--- a/doc/测试用例文档.docx
+++ b/doc/测试用例文档.docx
@@ -1,12 +1,11 @@
 
 <file path=word/document.xml><?xml version="1.0" encoding="utf-8"?>
-<w:document xmlns:ve="http://schemas.openxmlformats.org/markup-compatibility/2006" xmlns:o="urn:schemas-microsoft-com:office:office" xmlns:r="http://schemas.openxmlformats.org/officeDocument/2006/relationships" xmlns:m="http://schemas.openxmlformats.org/officeDocument/2006/math" xmlns:v="urn:schemas-microsoft-com:vml" xmlns:wp="http://schemas.openxmlformats.org/drawingml/2006/wordprocessingDrawing" xmlns:w10="urn:schemas-microsoft-com:office:word" xmlns:w="http://schemas.openxmlformats.org/wordprocessingml/2006/main" xmlns:wne="http://schemas.microsoft.com/office/word/2006/wordml">
+<w:document xmlns:wpc="http://schemas.microsoft.com/office/word/2010/wordprocessingCanvas" xmlns:cx="http://schemas.microsoft.com/office/drawing/2014/chartex" xmlns:cx1="http://schemas.microsoft.com/office/drawing/2015/9/8/chartex" xmlns:cx2="http://schemas.microsoft.com/office/drawing/2015/10/21/chartex" xmlns:cx3="http://schemas.microsoft.com/office/drawing/2016/5/9/chartex" xmlns:cx4="http://schemas.microsoft.com/office/drawing/2016/5/10/chartex" xmlns:cx5="http://schemas.microsoft.com/office/drawing/2016/5/11/chartex" xmlns:cx6="http://schemas.microsoft.com/office/drawing/2016/5/12/chartex" xmlns:cx7="http://schemas.microsoft.com/office/drawing/2016/5/13/chartex" xmlns:cx8="http://schemas.microsoft.com/office/drawing/2016/5/14/chartex" xmlns:mc="http://schemas.openxmlformats.org/markup-compatibility/2006" xmlns:aink="http://schemas.microsoft.com/office/drawing/2016/ink" xmlns:am3d="http://schemas.microsoft.com/office/drawing/2017/model3d" xmlns:o="urn:schemas-microsoft-com:office:office" xmlns:r="http://schemas.openxmlformats.org/officeDocument/2006/relationships" xmlns:m="http://schemas.openxmlformats.org/officeDocument/2006/math" xmlns:v="urn:schemas-microsoft-com:vml" xmlns:wp14="http://schemas.microsoft.com/office/word/2010/wordprocessingDrawing" xmlns:wp="http://schemas.openxmlformats.org/drawingml/2006/wordprocessingDrawing" xmlns:w10="urn:schemas-microsoft-com:office:word" xmlns:w="http://schemas.openxmlformats.org/wordprocessingml/2006/main" xmlns:w14="http://schemas.microsoft.com/office/word/2010/wordml" xmlns:w15="http://schemas.microsoft.com/office/word/2012/wordml" xmlns:w16cid="http://schemas.microsoft.com/office/word/2016/wordml/cid" xmlns:w16se="http://schemas.microsoft.com/office/word/2015/wordml/symex" xmlns:wpg="http://schemas.microsoft.com/office/word/2010/wordprocessingGroup" xmlns:wpi="http://schemas.microsoft.com/office/word/2010/wordprocessingInk" xmlns:wne="http://schemas.microsoft.com/office/word/2006/wordml" xmlns:wps="http://schemas.microsoft.com/office/word/2010/wordprocessingShape" mc:Ignorable="w14 w15 w16se w16cid wp14">
   <w:body>
     <w:p>
       <w:pPr>
         <w:jc w:val="center"/>
         <w:rPr>
-          <w:rFonts w:hint="eastAsia"/>
           <w:sz w:val="32"/>
           <w:szCs w:val="32"/>
         </w:rPr>
@@ -18,7 +17,25 @@
           <w:sz w:val="32"/>
           <w:szCs w:val="32"/>
         </w:rPr>
-        <w:t>聊天系统测试用例文档</w:t>
+        <w:t>聊天系统</w:t>
+      </w:r>
+      <w:r>
+        <w:rPr>
+          <w:rFonts w:hint="eastAsia"/>
+          <w:b/>
+          <w:sz w:val="32"/>
+          <w:szCs w:val="32"/>
+        </w:rPr>
+        <w:t>冒烟</w:t>
+      </w:r>
+      <w:r>
+        <w:rPr>
+          <w:rFonts w:hint="eastAsia"/>
+          <w:b/>
+          <w:sz w:val="32"/>
+          <w:szCs w:val="32"/>
+        </w:rPr>
+        <w:t>测试用例文档</w:t>
       </w:r>
     </w:p>
     <w:p>
@@ -30,7 +47,6 @@
         </w:numPr>
         <w:ind w:firstLineChars="0"/>
         <w:rPr>
-          <w:rFonts w:hint="eastAsia"/>
           <w:sz w:val="32"/>
           <w:szCs w:val="32"/>
         </w:rPr>
@@ -57,7 +73,7 @@
         <w:tblStyle w:val="a4"/>
         <w:tblW w:w="0" w:type="auto"/>
         <w:tblInd w:w="720" w:type="dxa"/>
-        <w:tblLook w:val="04A0"/>
+        <w:tblLook w:val="04A0" w:firstRow="1" w:lastRow="0" w:firstColumn="1" w:lastColumn="0" w:noHBand="0" w:noVBand="1"/>
       </w:tblPr>
       <w:tblGrid>
         <w:gridCol w:w="948"/>
@@ -78,7 +94,6 @@
               <w:ind w:firstLineChars="0" w:firstLine="0"/>
               <w:jc w:val="center"/>
               <w:rPr>
-                <w:rFonts w:hint="eastAsia"/>
                 <w:sz w:val="32"/>
                 <w:szCs w:val="32"/>
               </w:rPr>
@@ -105,7 +120,6 @@
               <w:ind w:firstLineChars="0" w:firstLine="0"/>
               <w:jc w:val="center"/>
               <w:rPr>
-                <w:rFonts w:hint="eastAsia"/>
                 <w:sz w:val="32"/>
                 <w:szCs w:val="32"/>
               </w:rPr>
@@ -134,7 +148,6 @@
               <w:ind w:firstLineChars="0" w:firstLine="0"/>
               <w:jc w:val="center"/>
               <w:rPr>
-                <w:rFonts w:hint="eastAsia"/>
                 <w:sz w:val="32"/>
                 <w:szCs w:val="32"/>
               </w:rPr>
@@ -161,7 +174,6 @@
               <w:ind w:firstLineChars="0" w:firstLine="0"/>
               <w:jc w:val="center"/>
               <w:rPr>
-                <w:rFonts w:hint="eastAsia"/>
                 <w:sz w:val="32"/>
                 <w:szCs w:val="32"/>
               </w:rPr>
@@ -189,7 +201,6 @@
               <w:ind w:firstLineChars="0" w:firstLine="0"/>
               <w:jc w:val="center"/>
               <w:rPr>
-                <w:rFonts w:hint="eastAsia"/>
                 <w:sz w:val="32"/>
                 <w:szCs w:val="32"/>
               </w:rPr>
@@ -215,7 +226,6 @@
               <w:ind w:firstLineChars="0" w:firstLine="0"/>
               <w:jc w:val="center"/>
               <w:rPr>
-                <w:rFonts w:hint="eastAsia"/>
                 <w:sz w:val="32"/>
                 <w:szCs w:val="32"/>
               </w:rPr>
@@ -257,7 +267,6 @@
               <w:ind w:firstLineChars="0" w:firstLine="0"/>
               <w:jc w:val="center"/>
               <w:rPr>
-                <w:rFonts w:hint="eastAsia"/>
                 <w:sz w:val="32"/>
                 <w:szCs w:val="32"/>
               </w:rPr>
@@ -283,7 +292,6 @@
               <w:ind w:firstLineChars="0" w:firstLine="0"/>
               <w:jc w:val="center"/>
               <w:rPr>
-                <w:rFonts w:hint="eastAsia"/>
                 <w:sz w:val="32"/>
                 <w:szCs w:val="32"/>
               </w:rPr>
@@ -314,7 +322,6 @@
               <w:ind w:firstLineChars="0" w:firstLine="0"/>
               <w:jc w:val="center"/>
               <w:rPr>
-                <w:rFonts w:hint="eastAsia"/>
                 <w:sz w:val="32"/>
                 <w:szCs w:val="32"/>
               </w:rPr>
@@ -340,18 +347,17 @@
               <w:ind w:firstLineChars="0" w:firstLine="0"/>
               <w:jc w:val="center"/>
               <w:rPr>
-                <w:rFonts w:hint="eastAsia"/>
-                <w:sz w:val="32"/>
-                <w:szCs w:val="32"/>
-              </w:rPr>
-            </w:pPr>
-            <w:r>
-              <w:rPr>
-                <w:rFonts w:hint="eastAsia"/>
-                <w:sz w:val="32"/>
-                <w:szCs w:val="32"/>
-              </w:rPr>
-              <w:t>账号为空</w:t>
+                <w:sz w:val="32"/>
+                <w:szCs w:val="32"/>
+              </w:rPr>
+            </w:pPr>
+            <w:r>
+              <w:rPr>
+                <w:rFonts w:hint="eastAsia"/>
+                <w:sz w:val="32"/>
+                <w:szCs w:val="32"/>
+              </w:rPr>
+              <w:t>输入正确账号</w:t>
             </w:r>
           </w:p>
         </w:tc>
@@ -366,18 +372,17 @@
               <w:ind w:firstLineChars="0" w:firstLine="0"/>
               <w:jc w:val="center"/>
               <w:rPr>
-                <w:rFonts w:hint="eastAsia"/>
-                <w:sz w:val="32"/>
-                <w:szCs w:val="32"/>
-              </w:rPr>
-            </w:pPr>
-            <w:r>
-              <w:rPr>
-                <w:rFonts w:hint="eastAsia"/>
-                <w:sz w:val="32"/>
-                <w:szCs w:val="32"/>
-              </w:rPr>
-              <w:t>提示账号为空</w:t>
+                <w:sz w:val="32"/>
+                <w:szCs w:val="32"/>
+              </w:rPr>
+            </w:pPr>
+            <w:r>
+              <w:rPr>
+                <w:rFonts w:hint="eastAsia"/>
+                <w:sz w:val="32"/>
+                <w:szCs w:val="32"/>
+              </w:rPr>
+              <w:t>无</w:t>
             </w:r>
           </w:p>
         </w:tc>
@@ -392,7 +397,6 @@
               <w:ind w:firstLineChars="0" w:firstLine="0"/>
               <w:jc w:val="center"/>
               <w:rPr>
-                <w:rFonts w:hint="eastAsia"/>
                 <w:sz w:val="32"/>
                 <w:szCs w:val="32"/>
               </w:rPr>
@@ -415,7 +419,6 @@
               <w:ind w:firstLineChars="0" w:firstLine="0"/>
               <w:jc w:val="center"/>
               <w:rPr>
-                <w:rFonts w:hint="eastAsia"/>
                 <w:sz w:val="32"/>
                 <w:szCs w:val="32"/>
               </w:rPr>
@@ -452,7 +455,7 @@
                 <w:sz w:val="32"/>
                 <w:szCs w:val="32"/>
               </w:rPr>
-              <w:t>密码为空</w:t>
+              <w:t>输入正确密码</w:t>
             </w:r>
           </w:p>
         </w:tc>
@@ -467,18 +470,17 @@
               <w:ind w:firstLineChars="0" w:firstLine="0"/>
               <w:jc w:val="center"/>
               <w:rPr>
-                <w:rFonts w:hint="eastAsia"/>
-                <w:sz w:val="32"/>
-                <w:szCs w:val="32"/>
-              </w:rPr>
-            </w:pPr>
-            <w:r>
-              <w:rPr>
-                <w:rFonts w:hint="eastAsia"/>
-                <w:sz w:val="32"/>
-                <w:szCs w:val="32"/>
-              </w:rPr>
-              <w:t>提示密码为空</w:t>
+                <w:sz w:val="32"/>
+                <w:szCs w:val="32"/>
+              </w:rPr>
+            </w:pPr>
+            <w:r>
+              <w:rPr>
+                <w:rFonts w:hint="eastAsia"/>
+                <w:sz w:val="32"/>
+                <w:szCs w:val="32"/>
+              </w:rPr>
+              <w:t>无</w:t>
             </w:r>
           </w:p>
         </w:tc>
@@ -493,7 +495,6 @@
               <w:ind w:firstLineChars="0" w:firstLine="0"/>
               <w:jc w:val="center"/>
               <w:rPr>
-                <w:rFonts w:hint="eastAsia"/>
                 <w:sz w:val="32"/>
                 <w:szCs w:val="32"/>
               </w:rPr>
@@ -516,7 +517,6 @@
               <w:ind w:firstLineChars="0" w:firstLine="0"/>
               <w:jc w:val="center"/>
               <w:rPr>
-                <w:rFonts w:hint="eastAsia"/>
                 <w:sz w:val="32"/>
                 <w:szCs w:val="32"/>
               </w:rPr>
@@ -542,18 +542,17 @@
               <w:ind w:firstLineChars="0" w:firstLine="0"/>
               <w:jc w:val="center"/>
               <w:rPr>
-                <w:rFonts w:hint="eastAsia"/>
-                <w:sz w:val="32"/>
-                <w:szCs w:val="32"/>
-              </w:rPr>
-            </w:pPr>
-            <w:r>
-              <w:rPr>
-                <w:rFonts w:hint="eastAsia"/>
-                <w:sz w:val="32"/>
-                <w:szCs w:val="32"/>
-              </w:rPr>
-              <w:t>输入错误的账号和密码</w:t>
+                <w:sz w:val="32"/>
+                <w:szCs w:val="32"/>
+              </w:rPr>
+            </w:pPr>
+            <w:r>
+              <w:rPr>
+                <w:rFonts w:hint="eastAsia"/>
+                <w:sz w:val="32"/>
+                <w:szCs w:val="32"/>
+              </w:rPr>
+              <w:t>点击登录按钮</w:t>
             </w:r>
           </w:p>
         </w:tc>
@@ -568,18 +567,17 @@
               <w:ind w:firstLineChars="0" w:firstLine="0"/>
               <w:jc w:val="center"/>
               <w:rPr>
-                <w:rFonts w:hint="eastAsia"/>
-                <w:sz w:val="32"/>
-                <w:szCs w:val="32"/>
-              </w:rPr>
-            </w:pPr>
-            <w:r>
-              <w:rPr>
-                <w:rFonts w:hint="eastAsia"/>
-                <w:sz w:val="32"/>
-                <w:szCs w:val="32"/>
-              </w:rPr>
-              <w:t>提示账号或密码错误</w:t>
+                <w:sz w:val="32"/>
+                <w:szCs w:val="32"/>
+              </w:rPr>
+            </w:pPr>
+            <w:r>
+              <w:rPr>
+                <w:rFonts w:hint="eastAsia"/>
+                <w:sz w:val="32"/>
+                <w:szCs w:val="32"/>
+              </w:rPr>
+              <w:t>提示登录成功</w:t>
             </w:r>
           </w:p>
         </w:tc>
@@ -594,7 +592,6 @@
               <w:ind w:firstLineChars="0" w:firstLine="0"/>
               <w:jc w:val="center"/>
               <w:rPr>
-                <w:rFonts w:hint="eastAsia"/>
                 <w:sz w:val="32"/>
                 <w:szCs w:val="32"/>
               </w:rPr>
@@ -617,7 +614,6 @@
               <w:ind w:firstLineChars="0" w:firstLine="0"/>
               <w:jc w:val="center"/>
               <w:rPr>
-                <w:rFonts w:hint="eastAsia"/>
                 <w:sz w:val="32"/>
                 <w:szCs w:val="32"/>
               </w:rPr>
@@ -643,18 +639,17 @@
               <w:ind w:firstLineChars="0" w:firstLine="0"/>
               <w:jc w:val="center"/>
               <w:rPr>
-                <w:rFonts w:hint="eastAsia"/>
-                <w:sz w:val="32"/>
-                <w:szCs w:val="32"/>
-              </w:rPr>
-            </w:pPr>
-            <w:r>
-              <w:rPr>
-                <w:rFonts w:hint="eastAsia"/>
-                <w:sz w:val="32"/>
-                <w:szCs w:val="32"/>
-              </w:rPr>
-              <w:t>输入正确的账号和密码</w:t>
+                <w:sz w:val="32"/>
+                <w:szCs w:val="32"/>
+              </w:rPr>
+            </w:pPr>
+            <w:r>
+              <w:rPr>
+                <w:rFonts w:hint="eastAsia"/>
+                <w:sz w:val="32"/>
+                <w:szCs w:val="32"/>
+              </w:rPr>
+              <w:t>等待加载</w:t>
             </w:r>
           </w:p>
         </w:tc>
@@ -669,18 +664,17 @@
               <w:ind w:firstLineChars="0" w:firstLine="0"/>
               <w:jc w:val="center"/>
               <w:rPr>
-                <w:rFonts w:hint="eastAsia"/>
-                <w:sz w:val="32"/>
-                <w:szCs w:val="32"/>
-              </w:rPr>
-            </w:pPr>
-            <w:r>
-              <w:rPr>
-                <w:rFonts w:hint="eastAsia"/>
-                <w:sz w:val="32"/>
-                <w:szCs w:val="32"/>
-              </w:rPr>
-              <w:t>成功登录</w:t>
+                <w:sz w:val="32"/>
+                <w:szCs w:val="32"/>
+              </w:rPr>
+            </w:pPr>
+            <w:r>
+              <w:rPr>
+                <w:rFonts w:hint="eastAsia"/>
+                <w:sz w:val="32"/>
+                <w:szCs w:val="32"/>
+              </w:rPr>
+              <w:t>跳转到已登录界面</w:t>
             </w:r>
           </w:p>
         </w:tc>
@@ -695,7 +689,6 @@
               <w:ind w:firstLineChars="0" w:firstLine="0"/>
               <w:jc w:val="center"/>
               <w:rPr>
-                <w:rFonts w:hint="eastAsia"/>
                 <w:sz w:val="32"/>
                 <w:szCs w:val="32"/>
               </w:rPr>
@@ -709,7 +702,6 @@
         <w:pStyle w:val="a3"/>
         <w:ind w:left="720" w:firstLineChars="0" w:firstLine="0"/>
         <w:rPr>
-          <w:rFonts w:hint="eastAsia"/>
           <w:sz w:val="32"/>
           <w:szCs w:val="32"/>
         </w:rPr>
@@ -724,7 +716,6 @@
         </w:numPr>
         <w:ind w:firstLineChars="0"/>
         <w:rPr>
-          <w:rFonts w:hint="eastAsia"/>
           <w:sz w:val="32"/>
           <w:szCs w:val="32"/>
         </w:rPr>
@@ -751,7 +742,7 @@
         <w:tblStyle w:val="a4"/>
         <w:tblW w:w="0" w:type="auto"/>
         <w:tblInd w:w="720" w:type="dxa"/>
-        <w:tblLook w:val="04A0"/>
+        <w:tblLook w:val="04A0" w:firstRow="1" w:lastRow="0" w:firstColumn="1" w:lastColumn="0" w:noHBand="0" w:noVBand="1"/>
       </w:tblPr>
       <w:tblGrid>
         <w:gridCol w:w="948"/>
@@ -772,7 +763,6 @@
               <w:ind w:firstLineChars="0" w:firstLine="0"/>
               <w:jc w:val="center"/>
               <w:rPr>
-                <w:rFonts w:hint="eastAsia"/>
                 <w:sz w:val="32"/>
                 <w:szCs w:val="32"/>
               </w:rPr>
@@ -799,34 +789,17 @@
               <w:ind w:firstLineChars="0" w:firstLine="0"/>
               <w:jc w:val="center"/>
               <w:rPr>
-                <w:rFonts w:hint="eastAsia"/>
-                <w:sz w:val="32"/>
-                <w:szCs w:val="32"/>
-              </w:rPr>
-            </w:pPr>
-            <w:r>
-              <w:rPr>
-                <w:rFonts w:hint="eastAsia"/>
-                <w:sz w:val="32"/>
-                <w:szCs w:val="32"/>
-              </w:rPr>
-              <w:t>跳转到</w:t>
-            </w:r>
-            <w:r>
-              <w:rPr>
-                <w:rFonts w:hint="eastAsia"/>
-                <w:sz w:val="32"/>
-                <w:szCs w:val="32"/>
-              </w:rPr>
-              <w:t>注册</w:t>
-            </w:r>
-            <w:r>
-              <w:rPr>
-                <w:rFonts w:hint="eastAsia"/>
-                <w:sz w:val="32"/>
-                <w:szCs w:val="32"/>
-              </w:rPr>
-              <w:t>界面</w:t>
+                <w:sz w:val="32"/>
+                <w:szCs w:val="32"/>
+              </w:rPr>
+            </w:pPr>
+            <w:r>
+              <w:rPr>
+                <w:rFonts w:hint="eastAsia"/>
+                <w:sz w:val="32"/>
+                <w:szCs w:val="32"/>
+              </w:rPr>
+              <w:t>跳转到注册界面</w:t>
             </w:r>
           </w:p>
         </w:tc>
@@ -844,7 +817,6 @@
               <w:ind w:firstLineChars="0" w:firstLine="0"/>
               <w:jc w:val="center"/>
               <w:rPr>
-                <w:rFonts w:hint="eastAsia"/>
                 <w:sz w:val="32"/>
                 <w:szCs w:val="32"/>
               </w:rPr>
@@ -871,26 +843,17 @@
               <w:ind w:firstLineChars="0" w:firstLine="0"/>
               <w:jc w:val="center"/>
               <w:rPr>
-                <w:rFonts w:hint="eastAsia"/>
-                <w:sz w:val="32"/>
-                <w:szCs w:val="32"/>
-              </w:rPr>
-            </w:pPr>
-            <w:r>
-              <w:rPr>
-                <w:rFonts w:hint="eastAsia"/>
-                <w:sz w:val="32"/>
-                <w:szCs w:val="32"/>
-              </w:rPr>
-              <w:t>待注册的</w:t>
-            </w:r>
-            <w:r>
-              <w:rPr>
-                <w:rFonts w:hint="eastAsia"/>
-                <w:sz w:val="32"/>
-                <w:szCs w:val="32"/>
-              </w:rPr>
-              <w:t>账号和密码</w:t>
+                <w:sz w:val="32"/>
+                <w:szCs w:val="32"/>
+              </w:rPr>
+            </w:pPr>
+            <w:r>
+              <w:rPr>
+                <w:rFonts w:hint="eastAsia"/>
+                <w:sz w:val="32"/>
+                <w:szCs w:val="32"/>
+              </w:rPr>
+              <w:t>待注册的账号和密码</w:t>
             </w:r>
           </w:p>
         </w:tc>
@@ -907,7 +870,6 @@
               <w:ind w:firstLineChars="0" w:firstLine="0"/>
               <w:jc w:val="center"/>
               <w:rPr>
-                <w:rFonts w:hint="eastAsia"/>
                 <w:sz w:val="32"/>
                 <w:szCs w:val="32"/>
               </w:rPr>
@@ -933,7 +895,6 @@
               <w:ind w:firstLineChars="0" w:firstLine="0"/>
               <w:jc w:val="center"/>
               <w:rPr>
-                <w:rFonts w:hint="eastAsia"/>
                 <w:sz w:val="32"/>
                 <w:szCs w:val="32"/>
               </w:rPr>
@@ -975,7 +936,6 @@
               <w:ind w:firstLineChars="0" w:firstLine="0"/>
               <w:jc w:val="center"/>
               <w:rPr>
-                <w:rFonts w:hint="eastAsia"/>
                 <w:sz w:val="32"/>
                 <w:szCs w:val="32"/>
               </w:rPr>
@@ -1001,7 +961,6 @@
               <w:ind w:firstLineChars="0" w:firstLine="0"/>
               <w:jc w:val="center"/>
               <w:rPr>
-                <w:rFonts w:hint="eastAsia"/>
                 <w:sz w:val="32"/>
                 <w:szCs w:val="32"/>
               </w:rPr>
@@ -1032,7 +991,6 @@
               <w:ind w:firstLineChars="0" w:firstLine="0"/>
               <w:jc w:val="center"/>
               <w:rPr>
-                <w:rFonts w:hint="eastAsia"/>
                 <w:sz w:val="32"/>
                 <w:szCs w:val="32"/>
               </w:rPr>
@@ -1059,18 +1017,17 @@
               <w:ind w:firstLineChars="0" w:firstLine="0"/>
               <w:jc w:val="center"/>
               <w:rPr>
-                <w:rFonts w:hint="eastAsia"/>
-                <w:sz w:val="32"/>
-                <w:szCs w:val="32"/>
-              </w:rPr>
-            </w:pPr>
-            <w:r>
-              <w:rPr>
-                <w:rFonts w:hint="eastAsia"/>
-                <w:sz w:val="32"/>
-                <w:szCs w:val="32"/>
-              </w:rPr>
-              <w:t>必填项为空</w:t>
+                <w:sz w:val="32"/>
+                <w:szCs w:val="32"/>
+              </w:rPr>
+            </w:pPr>
+            <w:r>
+              <w:rPr>
+                <w:rFonts w:hint="eastAsia"/>
+                <w:sz w:val="32"/>
+                <w:szCs w:val="32"/>
+              </w:rPr>
+              <w:t>输入账号</w:t>
             </w:r>
           </w:p>
         </w:tc>
@@ -1085,27 +1042,28 @@
               <w:ind w:firstLineChars="0" w:firstLine="0"/>
               <w:jc w:val="center"/>
               <w:rPr>
-                <w:rFonts w:hint="eastAsia"/>
-                <w:sz w:val="32"/>
-                <w:szCs w:val="32"/>
-              </w:rPr>
-            </w:pPr>
-            <w:r>
-              <w:rPr>
-                <w:rFonts w:hint="eastAsia"/>
-                <w:sz w:val="32"/>
-                <w:szCs w:val="32"/>
-              </w:rPr>
-              <w:t>提示</w:t>
-            </w:r>
-            <w:r>
-              <w:rPr>
-                <w:rFonts w:hint="eastAsia"/>
-                <w:sz w:val="32"/>
-                <w:szCs w:val="32"/>
-              </w:rPr>
-              <w:t>有未填项</w:t>
-            </w:r>
+                <w:sz w:val="32"/>
+                <w:szCs w:val="32"/>
+              </w:rPr>
+            </w:pPr>
+            <w:r>
+              <w:rPr>
+                <w:rFonts w:hint="eastAsia"/>
+                <w:sz w:val="32"/>
+                <w:szCs w:val="32"/>
+              </w:rPr>
+              <w:t>提示有</w:t>
+            </w:r>
+            <w:proofErr w:type="gramStart"/>
+            <w:r>
+              <w:rPr>
+                <w:rFonts w:hint="eastAsia"/>
+                <w:sz w:val="32"/>
+                <w:szCs w:val="32"/>
+              </w:rPr>
+              <w:t>未填项</w:t>
+            </w:r>
+            <w:proofErr w:type="gramEnd"/>
           </w:p>
         </w:tc>
         <w:tc>
@@ -1119,7 +1077,6 @@
               <w:ind w:firstLineChars="0" w:firstLine="0"/>
               <w:jc w:val="center"/>
               <w:rPr>
-                <w:rFonts w:hint="eastAsia"/>
                 <w:sz w:val="32"/>
                 <w:szCs w:val="32"/>
               </w:rPr>
@@ -1142,7 +1099,6 @@
               <w:ind w:firstLineChars="0" w:firstLine="0"/>
               <w:jc w:val="center"/>
               <w:rPr>
-                <w:rFonts w:hint="eastAsia"/>
                 <w:sz w:val="32"/>
                 <w:szCs w:val="32"/>
               </w:rPr>
@@ -1179,7 +1135,7 @@
                 <w:sz w:val="32"/>
                 <w:szCs w:val="32"/>
               </w:rPr>
-              <w:t>所填项不符合规范</w:t>
+              <w:t>输入密码</w:t>
             </w:r>
           </w:p>
         </w:tc>
@@ -1194,26 +1150,17 @@
               <w:ind w:firstLineChars="0" w:firstLine="0"/>
               <w:jc w:val="center"/>
               <w:rPr>
-                <w:rFonts w:hint="eastAsia"/>
-                <w:sz w:val="32"/>
-                <w:szCs w:val="32"/>
-              </w:rPr>
-            </w:pPr>
-            <w:r>
-              <w:rPr>
-                <w:rFonts w:hint="eastAsia"/>
-                <w:sz w:val="32"/>
-                <w:szCs w:val="32"/>
-              </w:rPr>
-              <w:t>提示</w:t>
-            </w:r>
-            <w:r>
-              <w:rPr>
-                <w:rFonts w:hint="eastAsia"/>
-                <w:sz w:val="32"/>
-                <w:szCs w:val="32"/>
-              </w:rPr>
-              <w:t>所填项不符合规范</w:t>
+                <w:sz w:val="32"/>
+                <w:szCs w:val="32"/>
+              </w:rPr>
+            </w:pPr>
+            <w:r>
+              <w:rPr>
+                <w:rFonts w:hint="eastAsia"/>
+                <w:sz w:val="32"/>
+                <w:szCs w:val="32"/>
+              </w:rPr>
+              <w:t>提示所填项不符合规范</w:t>
             </w:r>
           </w:p>
         </w:tc>
@@ -1228,7 +1175,6 @@
               <w:ind w:firstLineChars="0" w:firstLine="0"/>
               <w:jc w:val="center"/>
               <w:rPr>
-                <w:rFonts w:hint="eastAsia"/>
                 <w:sz w:val="32"/>
                 <w:szCs w:val="32"/>
               </w:rPr>
@@ -1251,7 +1197,6 @@
               <w:ind w:firstLineChars="0" w:firstLine="0"/>
               <w:jc w:val="center"/>
               <w:rPr>
-                <w:rFonts w:hint="eastAsia"/>
                 <w:sz w:val="32"/>
                 <w:szCs w:val="32"/>
               </w:rPr>
@@ -1277,7 +1222,6 @@
               <w:ind w:firstLineChars="0" w:firstLine="0"/>
               <w:jc w:val="center"/>
               <w:rPr>
-                <w:rFonts w:hint="eastAsia"/>
                 <w:sz w:val="32"/>
                 <w:szCs w:val="32"/>
               </w:rPr>
@@ -1303,7 +1247,6 @@
               <w:ind w:firstLineChars="0" w:firstLine="0"/>
               <w:jc w:val="center"/>
               <w:rPr>
-                <w:rFonts w:hint="eastAsia"/>
                 <w:sz w:val="32"/>
                 <w:szCs w:val="32"/>
               </w:rPr>
@@ -1337,7 +1280,6 @@
               <w:ind w:firstLineChars="0" w:firstLine="0"/>
               <w:jc w:val="center"/>
               <w:rPr>
-                <w:rFonts w:hint="eastAsia"/>
                 <w:sz w:val="32"/>
                 <w:szCs w:val="32"/>
               </w:rPr>
@@ -1351,7 +1293,6 @@
         <w:pStyle w:val="a3"/>
         <w:ind w:left="720" w:firstLineChars="0" w:firstLine="0"/>
         <w:rPr>
-          <w:rFonts w:hint="eastAsia"/>
           <w:sz w:val="32"/>
           <w:szCs w:val="32"/>
         </w:rPr>
@@ -1366,7 +1307,6 @@
         </w:numPr>
         <w:ind w:firstLineChars="0"/>
         <w:rPr>
-          <w:rFonts w:hint="eastAsia"/>
           <w:sz w:val="32"/>
           <w:szCs w:val="32"/>
         </w:rPr>
@@ -1393,7 +1333,7 @@
         <w:tblStyle w:val="a4"/>
         <w:tblW w:w="0" w:type="auto"/>
         <w:tblInd w:w="720" w:type="dxa"/>
-        <w:tblLook w:val="04A0"/>
+        <w:tblLook w:val="04A0" w:firstRow="1" w:lastRow="0" w:firstColumn="1" w:lastColumn="0" w:noHBand="0" w:noVBand="1"/>
       </w:tblPr>
       <w:tblGrid>
         <w:gridCol w:w="948"/>
@@ -1414,7 +1354,6 @@
               <w:ind w:firstLineChars="0" w:firstLine="0"/>
               <w:jc w:val="center"/>
               <w:rPr>
-                <w:rFonts w:hint="eastAsia"/>
                 <w:sz w:val="32"/>
                 <w:szCs w:val="32"/>
               </w:rPr>
@@ -1441,7 +1380,6 @@
               <w:ind w:firstLineChars="0" w:firstLine="0"/>
               <w:jc w:val="center"/>
               <w:rPr>
-                <w:rFonts w:hint="eastAsia"/>
                 <w:sz w:val="32"/>
                 <w:szCs w:val="32"/>
               </w:rPr>
@@ -1470,7 +1408,6 @@
               <w:ind w:firstLineChars="0" w:firstLine="0"/>
               <w:jc w:val="center"/>
               <w:rPr>
-                <w:rFonts w:hint="eastAsia"/>
                 <w:sz w:val="32"/>
                 <w:szCs w:val="32"/>
               </w:rPr>
@@ -1497,7 +1434,6 @@
               <w:ind w:firstLineChars="0" w:firstLine="0"/>
               <w:jc w:val="center"/>
               <w:rPr>
-                <w:rFonts w:hint="eastAsia"/>
                 <w:sz w:val="32"/>
                 <w:szCs w:val="32"/>
               </w:rPr>
@@ -1541,7 +1477,6 @@
               <w:ind w:firstLineChars="0" w:firstLine="0"/>
               <w:jc w:val="center"/>
               <w:rPr>
-                <w:rFonts w:hint="eastAsia"/>
                 <w:sz w:val="32"/>
                 <w:szCs w:val="32"/>
               </w:rPr>
@@ -1567,7 +1502,6 @@
               <w:ind w:firstLineChars="0" w:firstLine="0"/>
               <w:jc w:val="center"/>
               <w:rPr>
-                <w:rFonts w:hint="eastAsia"/>
                 <w:sz w:val="32"/>
                 <w:szCs w:val="32"/>
               </w:rPr>
@@ -1609,7 +1543,6 @@
               <w:ind w:firstLineChars="0" w:firstLine="0"/>
               <w:jc w:val="center"/>
               <w:rPr>
-                <w:rFonts w:hint="eastAsia"/>
                 <w:sz w:val="32"/>
                 <w:szCs w:val="32"/>
               </w:rPr>
@@ -1635,7 +1568,6 @@
               <w:ind w:firstLineChars="0" w:firstLine="0"/>
               <w:jc w:val="center"/>
               <w:rPr>
-                <w:rFonts w:hint="eastAsia"/>
                 <w:sz w:val="32"/>
                 <w:szCs w:val="32"/>
               </w:rPr>
@@ -1666,7 +1598,6 @@
               <w:ind w:firstLineChars="0" w:firstLine="0"/>
               <w:jc w:val="center"/>
               <w:rPr>
-                <w:rFonts w:hint="eastAsia"/>
                 <w:sz w:val="32"/>
                 <w:szCs w:val="32"/>
               </w:rPr>
@@ -1692,7 +1623,6 @@
               <w:ind w:firstLineChars="0" w:firstLine="0"/>
               <w:jc w:val="center"/>
               <w:rPr>
-                <w:rFonts w:hint="eastAsia"/>
                 <w:sz w:val="32"/>
                 <w:szCs w:val="32"/>
               </w:rPr>
@@ -1718,7 +1648,6 @@
               <w:ind w:firstLineChars="0" w:firstLine="0"/>
               <w:jc w:val="center"/>
               <w:rPr>
-                <w:rFonts w:hint="eastAsia"/>
                 <w:sz w:val="32"/>
                 <w:szCs w:val="32"/>
               </w:rPr>
@@ -1744,7 +1673,6 @@
               <w:ind w:firstLineChars="0" w:firstLine="0"/>
               <w:jc w:val="center"/>
               <w:rPr>
-                <w:rFonts w:hint="eastAsia"/>
                 <w:sz w:val="32"/>
                 <w:szCs w:val="32"/>
               </w:rPr>
@@ -1767,7 +1695,6 @@
               <w:ind w:firstLineChars="0" w:firstLine="0"/>
               <w:jc w:val="center"/>
               <w:rPr>
-                <w:rFonts w:hint="eastAsia"/>
                 <w:sz w:val="32"/>
                 <w:szCs w:val="32"/>
               </w:rPr>
@@ -1793,26 +1720,17 @@
               <w:ind w:firstLineChars="0" w:firstLine="0"/>
               <w:jc w:val="center"/>
               <w:rPr>
-                <w:rFonts w:hint="eastAsia"/>
-                <w:sz w:val="32"/>
-                <w:szCs w:val="32"/>
-              </w:rPr>
-            </w:pPr>
-            <w:r>
-              <w:rPr>
-                <w:rFonts w:hint="eastAsia"/>
-                <w:sz w:val="32"/>
-                <w:szCs w:val="32"/>
-              </w:rPr>
-              <w:t>输入正确的</w:t>
-            </w:r>
-            <w:r>
-              <w:rPr>
-                <w:rFonts w:hint="eastAsia"/>
-                <w:sz w:val="32"/>
-                <w:szCs w:val="32"/>
-              </w:rPr>
-              <w:t>用户账号</w:t>
+                <w:sz w:val="32"/>
+                <w:szCs w:val="32"/>
+              </w:rPr>
+            </w:pPr>
+            <w:r>
+              <w:rPr>
+                <w:rFonts w:hint="eastAsia"/>
+                <w:sz w:val="32"/>
+                <w:szCs w:val="32"/>
+              </w:rPr>
+              <w:t>输入正确的用户账号</w:t>
             </w:r>
           </w:p>
         </w:tc>
@@ -1827,18 +1745,17 @@
               <w:ind w:firstLineChars="0" w:firstLine="0"/>
               <w:jc w:val="center"/>
               <w:rPr>
-                <w:rFonts w:hint="eastAsia"/>
-                <w:sz w:val="32"/>
-                <w:szCs w:val="32"/>
-              </w:rPr>
-            </w:pPr>
-            <w:r>
-              <w:rPr>
-                <w:rFonts w:hint="eastAsia"/>
-                <w:sz w:val="32"/>
-                <w:szCs w:val="32"/>
-              </w:rPr>
-              <w:t>跳转到添加好友界面</w:t>
+                <w:sz w:val="32"/>
+                <w:szCs w:val="32"/>
+              </w:rPr>
+            </w:pPr>
+            <w:r>
+              <w:rPr>
+                <w:rFonts w:hint="eastAsia"/>
+                <w:sz w:val="32"/>
+                <w:szCs w:val="32"/>
+              </w:rPr>
+              <w:t>展示所有符合条件的好友</w:t>
             </w:r>
           </w:p>
         </w:tc>
@@ -1853,7 +1770,6 @@
               <w:ind w:firstLineChars="0" w:firstLine="0"/>
               <w:jc w:val="center"/>
               <w:rPr>
-                <w:rFonts w:hint="eastAsia"/>
                 <w:sz w:val="32"/>
                 <w:szCs w:val="32"/>
               </w:rPr>
@@ -1876,7 +1792,6 @@
               <w:ind w:firstLineChars="0" w:firstLine="0"/>
               <w:jc w:val="center"/>
               <w:rPr>
-                <w:rFonts w:hint="eastAsia"/>
                 <w:sz w:val="32"/>
                 <w:szCs w:val="32"/>
               </w:rPr>
@@ -1903,18 +1818,27 @@
               <w:ind w:firstLineChars="0" w:firstLine="0"/>
               <w:jc w:val="center"/>
               <w:rPr>
-                <w:rFonts w:hint="eastAsia"/>
-                <w:sz w:val="32"/>
-                <w:szCs w:val="32"/>
-              </w:rPr>
-            </w:pPr>
-            <w:r>
-              <w:rPr>
-                <w:rFonts w:hint="eastAsia"/>
-                <w:sz w:val="32"/>
-                <w:szCs w:val="32"/>
-              </w:rPr>
-              <w:t>输入验证信息，点击添加好友</w:t>
+                <w:sz w:val="32"/>
+                <w:szCs w:val="32"/>
+              </w:rPr>
+            </w:pPr>
+            <w:r>
+              <w:rPr>
+                <w:rFonts w:hint="eastAsia"/>
+                <w:sz w:val="32"/>
+                <w:szCs w:val="32"/>
+              </w:rPr>
+              <w:t>输</w:t>
+            </w:r>
+            <w:bookmarkStart w:id="0" w:name="_GoBack"/>
+            <w:bookmarkEnd w:id="0"/>
+            <w:r>
+              <w:rPr>
+                <w:rFonts w:hint="eastAsia"/>
+                <w:sz w:val="32"/>
+                <w:szCs w:val="32"/>
+              </w:rPr>
+              <w:t>入验证信息，点击添加好友</w:t>
             </w:r>
           </w:p>
         </w:tc>
@@ -1929,7 +1853,6 @@
               <w:ind w:firstLineChars="0" w:firstLine="0"/>
               <w:jc w:val="center"/>
               <w:rPr>
-                <w:rFonts w:hint="eastAsia"/>
                 <w:sz w:val="32"/>
                 <w:szCs w:val="32"/>
               </w:rPr>
@@ -1955,7 +1878,6 @@
               <w:ind w:firstLineChars="0" w:firstLine="0"/>
               <w:jc w:val="center"/>
               <w:rPr>
-                <w:rFonts w:hint="eastAsia"/>
                 <w:sz w:val="32"/>
                 <w:szCs w:val="32"/>
               </w:rPr>
@@ -1978,7 +1900,6 @@
               <w:ind w:firstLineChars="0" w:firstLine="0"/>
               <w:jc w:val="center"/>
               <w:rPr>
-                <w:rFonts w:hint="eastAsia"/>
                 <w:sz w:val="32"/>
                 <w:szCs w:val="32"/>
               </w:rPr>
@@ -2004,7 +1925,6 @@
               <w:ind w:firstLineChars="0" w:firstLine="0"/>
               <w:jc w:val="center"/>
               <w:rPr>
-                <w:rFonts w:hint="eastAsia"/>
                 <w:sz w:val="32"/>
                 <w:szCs w:val="32"/>
               </w:rPr>
@@ -2030,7 +1950,6 @@
               <w:ind w:firstLineChars="0" w:firstLine="0"/>
               <w:jc w:val="center"/>
               <w:rPr>
-                <w:rFonts w:hint="eastAsia"/>
                 <w:sz w:val="32"/>
                 <w:szCs w:val="32"/>
               </w:rPr>
@@ -2056,7 +1975,6 @@
               <w:ind w:firstLineChars="0" w:firstLine="0"/>
               <w:jc w:val="center"/>
               <w:rPr>
-                <w:rFonts w:hint="eastAsia"/>
                 <w:sz w:val="32"/>
                 <w:szCs w:val="32"/>
               </w:rPr>
@@ -2070,7 +1988,6 @@
         <w:pStyle w:val="a3"/>
         <w:ind w:left="720" w:firstLineChars="0" w:firstLine="0"/>
         <w:rPr>
-          <w:rFonts w:hint="eastAsia"/>
           <w:sz w:val="32"/>
           <w:szCs w:val="32"/>
         </w:rPr>
@@ -2085,7 +2002,6 @@
         </w:numPr>
         <w:ind w:firstLineChars="0"/>
         <w:rPr>
-          <w:rFonts w:hint="eastAsia"/>
           <w:sz w:val="32"/>
           <w:szCs w:val="32"/>
         </w:rPr>
@@ -2112,7 +2028,7 @@
         <w:tblStyle w:val="a4"/>
         <w:tblW w:w="0" w:type="auto"/>
         <w:tblInd w:w="720" w:type="dxa"/>
-        <w:tblLook w:val="04A0"/>
+        <w:tblLook w:val="04A0" w:firstRow="1" w:lastRow="0" w:firstColumn="1" w:lastColumn="0" w:noHBand="0" w:noVBand="1"/>
       </w:tblPr>
       <w:tblGrid>
         <w:gridCol w:w="948"/>
@@ -2133,7 +2049,6 @@
               <w:ind w:firstLineChars="0" w:firstLine="0"/>
               <w:jc w:val="center"/>
               <w:rPr>
-                <w:rFonts w:hint="eastAsia"/>
                 <w:sz w:val="32"/>
                 <w:szCs w:val="32"/>
               </w:rPr>
@@ -2160,26 +2075,17 @@
               <w:ind w:firstLineChars="0" w:firstLine="0"/>
               <w:jc w:val="center"/>
               <w:rPr>
-                <w:rFonts w:hint="eastAsia"/>
-                <w:sz w:val="32"/>
-                <w:szCs w:val="32"/>
-              </w:rPr>
-            </w:pPr>
-            <w:r>
-              <w:rPr>
-                <w:rFonts w:hint="eastAsia"/>
-                <w:sz w:val="32"/>
-                <w:szCs w:val="32"/>
-              </w:rPr>
-              <w:t>已成功登录</w:t>
-            </w:r>
-            <w:r>
-              <w:rPr>
-                <w:rFonts w:hint="eastAsia"/>
-                <w:sz w:val="32"/>
-                <w:szCs w:val="32"/>
-              </w:rPr>
-              <w:t>，并添加好友</w:t>
+                <w:sz w:val="32"/>
+                <w:szCs w:val="32"/>
+              </w:rPr>
+            </w:pPr>
+            <w:r>
+              <w:rPr>
+                <w:rFonts w:hint="eastAsia"/>
+                <w:sz w:val="32"/>
+                <w:szCs w:val="32"/>
+              </w:rPr>
+              <w:t>已成功登录，并添加好友</w:t>
             </w:r>
           </w:p>
         </w:tc>
@@ -2197,7 +2103,6 @@
               <w:ind w:firstLineChars="0" w:firstLine="0"/>
               <w:jc w:val="center"/>
               <w:rPr>
-                <w:rFonts w:hint="eastAsia"/>
                 <w:sz w:val="32"/>
                 <w:szCs w:val="32"/>
               </w:rPr>
@@ -2224,7 +2129,6 @@
               <w:ind w:firstLineChars="0" w:firstLine="0"/>
               <w:jc w:val="center"/>
               <w:rPr>
-                <w:rFonts w:hint="eastAsia"/>
                 <w:sz w:val="32"/>
                 <w:szCs w:val="32"/>
               </w:rPr>
@@ -2252,7 +2156,6 @@
               <w:ind w:firstLineChars="0" w:firstLine="0"/>
               <w:jc w:val="center"/>
               <w:rPr>
-                <w:rFonts w:hint="eastAsia"/>
                 <w:sz w:val="32"/>
                 <w:szCs w:val="32"/>
               </w:rPr>
@@ -2278,7 +2181,6 @@
               <w:ind w:firstLineChars="0" w:firstLine="0"/>
               <w:jc w:val="center"/>
               <w:rPr>
-                <w:rFonts w:hint="eastAsia"/>
                 <w:sz w:val="32"/>
                 <w:szCs w:val="32"/>
               </w:rPr>
@@ -2320,7 +2222,6 @@
               <w:ind w:firstLineChars="0" w:firstLine="0"/>
               <w:jc w:val="center"/>
               <w:rPr>
-                <w:rFonts w:hint="eastAsia"/>
                 <w:sz w:val="32"/>
                 <w:szCs w:val="32"/>
               </w:rPr>
@@ -2346,7 +2247,6 @@
               <w:ind w:firstLineChars="0" w:firstLine="0"/>
               <w:jc w:val="center"/>
               <w:rPr>
-                <w:rFonts w:hint="eastAsia"/>
                 <w:sz w:val="32"/>
                 <w:szCs w:val="32"/>
               </w:rPr>
@@ -2377,7 +2277,6 @@
               <w:ind w:firstLineChars="0" w:firstLine="0"/>
               <w:jc w:val="center"/>
               <w:rPr>
-                <w:rFonts w:hint="eastAsia"/>
                 <w:sz w:val="32"/>
                 <w:szCs w:val="32"/>
               </w:rPr>
@@ -2403,7 +2302,6 @@
               <w:ind w:firstLineChars="0" w:firstLine="0"/>
               <w:jc w:val="center"/>
               <w:rPr>
-                <w:rFonts w:hint="eastAsia"/>
                 <w:sz w:val="32"/>
                 <w:szCs w:val="32"/>
               </w:rPr>
@@ -2429,7 +2327,6 @@
               <w:ind w:firstLineChars="0" w:firstLine="0"/>
               <w:jc w:val="center"/>
               <w:rPr>
-                <w:rFonts w:hint="eastAsia"/>
                 <w:sz w:val="32"/>
                 <w:szCs w:val="32"/>
               </w:rPr>
@@ -2455,7 +2352,6 @@
               <w:ind w:firstLineChars="0" w:firstLine="0"/>
               <w:jc w:val="center"/>
               <w:rPr>
-                <w:rFonts w:hint="eastAsia"/>
                 <w:sz w:val="32"/>
                 <w:szCs w:val="32"/>
               </w:rPr>
@@ -2478,7 +2374,6 @@
               <w:ind w:firstLineChars="0" w:firstLine="0"/>
               <w:jc w:val="center"/>
               <w:rPr>
-                <w:rFonts w:hint="eastAsia"/>
                 <w:sz w:val="32"/>
                 <w:szCs w:val="32"/>
               </w:rPr>
@@ -2504,7 +2399,6 @@
               <w:ind w:firstLineChars="0" w:firstLine="0"/>
               <w:jc w:val="center"/>
               <w:rPr>
-                <w:rFonts w:hint="eastAsia"/>
                 <w:sz w:val="32"/>
                 <w:szCs w:val="32"/>
               </w:rPr>
@@ -2538,19 +2432,28 @@
               <w:ind w:firstLineChars="0" w:firstLine="0"/>
               <w:jc w:val="center"/>
               <w:rPr>
-                <w:rFonts w:hint="eastAsia"/>
-                <w:sz w:val="32"/>
-                <w:szCs w:val="32"/>
-              </w:rPr>
-            </w:pPr>
-            <w:r>
-              <w:rPr>
-                <w:rFonts w:hint="eastAsia"/>
-                <w:sz w:val="32"/>
-                <w:szCs w:val="32"/>
-              </w:rPr>
-              <w:t>数据库中出现该印象</w:t>
-            </w:r>
+                <w:sz w:val="32"/>
+                <w:szCs w:val="32"/>
+              </w:rPr>
+            </w:pPr>
+            <w:r>
+              <w:rPr>
+                <w:rFonts w:hint="eastAsia"/>
+                <w:sz w:val="32"/>
+                <w:szCs w:val="32"/>
+              </w:rPr>
+              <w:t>数据库中出现</w:t>
+            </w:r>
+            <w:proofErr w:type="gramStart"/>
+            <w:r>
+              <w:rPr>
+                <w:rFonts w:hint="eastAsia"/>
+                <w:sz w:val="32"/>
+                <w:szCs w:val="32"/>
+              </w:rPr>
+              <w:t>该印象</w:t>
+            </w:r>
+            <w:proofErr w:type="gramEnd"/>
           </w:p>
         </w:tc>
         <w:tc>
@@ -2564,7 +2467,6 @@
               <w:ind w:firstLineChars="0" w:firstLine="0"/>
               <w:jc w:val="center"/>
               <w:rPr>
-                <w:rFonts w:hint="eastAsia"/>
                 <w:sz w:val="32"/>
                 <w:szCs w:val="32"/>
               </w:rPr>
@@ -2587,7 +2489,6 @@
               <w:ind w:firstLineChars="0" w:firstLine="0"/>
               <w:jc w:val="center"/>
               <w:rPr>
-                <w:rFonts w:hint="eastAsia"/>
                 <w:sz w:val="32"/>
                 <w:szCs w:val="32"/>
               </w:rPr>
@@ -2613,7 +2514,6 @@
               <w:ind w:firstLineChars="0" w:firstLine="0"/>
               <w:jc w:val="center"/>
               <w:rPr>
-                <w:rFonts w:hint="eastAsia"/>
                 <w:sz w:val="32"/>
                 <w:szCs w:val="32"/>
               </w:rPr>
@@ -2639,7 +2539,6 @@
               <w:ind w:firstLineChars="0" w:firstLine="0"/>
               <w:jc w:val="center"/>
               <w:rPr>
-                <w:rFonts w:hint="eastAsia"/>
                 <w:sz w:val="32"/>
                 <w:szCs w:val="32"/>
               </w:rPr>
@@ -2665,7 +2564,6 @@
               <w:ind w:firstLineChars="0" w:firstLine="0"/>
               <w:jc w:val="center"/>
               <w:rPr>
-                <w:rFonts w:hint="eastAsia"/>
                 <w:sz w:val="32"/>
                 <w:szCs w:val="32"/>
               </w:rPr>
@@ -2679,7 +2577,6 @@
         <w:pStyle w:val="a3"/>
         <w:ind w:left="720" w:firstLineChars="0" w:firstLine="0"/>
         <w:rPr>
-          <w:rFonts w:hint="eastAsia"/>
           <w:sz w:val="32"/>
           <w:szCs w:val="32"/>
         </w:rPr>
@@ -2694,7 +2591,6 @@
         </w:numPr>
         <w:ind w:firstLineChars="0"/>
         <w:rPr>
-          <w:rFonts w:hint="eastAsia"/>
           <w:sz w:val="32"/>
           <w:szCs w:val="32"/>
         </w:rPr>
@@ -2722,7 +2618,7 @@
         <w:tblStyle w:val="a4"/>
         <w:tblW w:w="0" w:type="auto"/>
         <w:tblInd w:w="720" w:type="dxa"/>
-        <w:tblLook w:val="04A0"/>
+        <w:tblLook w:val="04A0" w:firstRow="1" w:lastRow="0" w:firstColumn="1" w:lastColumn="0" w:noHBand="0" w:noVBand="1"/>
       </w:tblPr>
       <w:tblGrid>
         <w:gridCol w:w="948"/>
@@ -2743,7 +2639,6 @@
               <w:ind w:firstLineChars="0" w:firstLine="0"/>
               <w:jc w:val="center"/>
               <w:rPr>
-                <w:rFonts w:hint="eastAsia"/>
                 <w:sz w:val="32"/>
                 <w:szCs w:val="32"/>
               </w:rPr>
@@ -2770,7 +2665,6 @@
               <w:ind w:firstLineChars="0" w:firstLine="0"/>
               <w:jc w:val="center"/>
               <w:rPr>
-                <w:rFonts w:hint="eastAsia"/>
                 <w:sz w:val="32"/>
                 <w:szCs w:val="32"/>
               </w:rPr>
@@ -2807,7 +2701,6 @@
               <w:ind w:firstLineChars="0" w:firstLine="0"/>
               <w:jc w:val="center"/>
               <w:rPr>
-                <w:rFonts w:hint="eastAsia"/>
                 <w:sz w:val="32"/>
                 <w:szCs w:val="32"/>
               </w:rPr>
@@ -2834,7 +2727,6 @@
               <w:ind w:firstLineChars="0" w:firstLine="0"/>
               <w:jc w:val="center"/>
               <w:rPr>
-                <w:rFonts w:hint="eastAsia"/>
                 <w:sz w:val="32"/>
                 <w:szCs w:val="32"/>
               </w:rPr>
@@ -2870,7 +2762,6 @@
               <w:ind w:firstLineChars="0" w:firstLine="0"/>
               <w:jc w:val="center"/>
               <w:rPr>
-                <w:rFonts w:hint="eastAsia"/>
                 <w:sz w:val="32"/>
                 <w:szCs w:val="32"/>
               </w:rPr>
@@ -2896,7 +2787,6 @@
               <w:ind w:firstLineChars="0" w:firstLine="0"/>
               <w:jc w:val="center"/>
               <w:rPr>
-                <w:rFonts w:hint="eastAsia"/>
                 <w:sz w:val="32"/>
                 <w:szCs w:val="32"/>
               </w:rPr>
@@ -2938,7 +2828,6 @@
               <w:ind w:firstLineChars="0" w:firstLine="0"/>
               <w:jc w:val="center"/>
               <w:rPr>
-                <w:rFonts w:hint="eastAsia"/>
                 <w:sz w:val="32"/>
                 <w:szCs w:val="32"/>
               </w:rPr>
@@ -2964,7 +2853,6 @@
               <w:ind w:firstLineChars="0" w:firstLine="0"/>
               <w:jc w:val="center"/>
               <w:rPr>
-                <w:rFonts w:hint="eastAsia"/>
                 <w:sz w:val="32"/>
                 <w:szCs w:val="32"/>
               </w:rPr>
@@ -2995,7 +2883,6 @@
               <w:ind w:firstLineChars="0" w:firstLine="0"/>
               <w:jc w:val="center"/>
               <w:rPr>
-                <w:rFonts w:hint="eastAsia"/>
                 <w:sz w:val="32"/>
                 <w:szCs w:val="32"/>
               </w:rPr>
@@ -3021,7 +2908,6 @@
               <w:ind w:firstLineChars="0" w:firstLine="0"/>
               <w:jc w:val="center"/>
               <w:rPr>
-                <w:rFonts w:hint="eastAsia"/>
                 <w:sz w:val="32"/>
                 <w:szCs w:val="32"/>
               </w:rPr>
@@ -3047,7 +2933,6 @@
               <w:ind w:firstLineChars="0" w:firstLine="0"/>
               <w:jc w:val="center"/>
               <w:rPr>
-                <w:rFonts w:hint="eastAsia"/>
                 <w:sz w:val="32"/>
                 <w:szCs w:val="32"/>
               </w:rPr>
@@ -3073,7 +2958,6 @@
               <w:ind w:firstLineChars="0" w:firstLine="0"/>
               <w:jc w:val="center"/>
               <w:rPr>
-                <w:rFonts w:hint="eastAsia"/>
                 <w:sz w:val="32"/>
                 <w:szCs w:val="32"/>
               </w:rPr>
@@ -3096,7 +2980,6 @@
               <w:ind w:firstLineChars="0" w:firstLine="0"/>
               <w:jc w:val="center"/>
               <w:rPr>
-                <w:rFonts w:hint="eastAsia"/>
                 <w:sz w:val="32"/>
                 <w:szCs w:val="32"/>
               </w:rPr>
@@ -3122,7 +3005,6 @@
               <w:ind w:firstLineChars="0" w:firstLine="0"/>
               <w:jc w:val="center"/>
               <w:rPr>
-                <w:rFonts w:hint="eastAsia"/>
                 <w:sz w:val="32"/>
                 <w:szCs w:val="32"/>
               </w:rPr>
@@ -3156,7 +3038,6 @@
               <w:ind w:firstLineChars="0" w:firstLine="0"/>
               <w:jc w:val="center"/>
               <w:rPr>
-                <w:rFonts w:hint="eastAsia"/>
                 <w:sz w:val="32"/>
                 <w:szCs w:val="32"/>
               </w:rPr>
@@ -3182,7 +3063,6 @@
               <w:ind w:firstLineChars="0" w:firstLine="0"/>
               <w:jc w:val="center"/>
               <w:rPr>
-                <w:rFonts w:hint="eastAsia"/>
                 <w:sz w:val="32"/>
                 <w:szCs w:val="32"/>
               </w:rPr>
@@ -3205,7 +3085,6 @@
               <w:ind w:firstLineChars="0" w:firstLine="0"/>
               <w:jc w:val="center"/>
               <w:rPr>
-                <w:rFonts w:hint="eastAsia"/>
                 <w:sz w:val="32"/>
                 <w:szCs w:val="32"/>
               </w:rPr>
@@ -3231,7 +3110,6 @@
               <w:ind w:firstLineChars="0" w:firstLine="0"/>
               <w:jc w:val="center"/>
               <w:rPr>
-                <w:rFonts w:hint="eastAsia"/>
                 <w:sz w:val="32"/>
                 <w:szCs w:val="32"/>
               </w:rPr>
@@ -3257,7 +3135,6 @@
               <w:ind w:firstLineChars="0" w:firstLine="0"/>
               <w:jc w:val="center"/>
               <w:rPr>
-                <w:rFonts w:hint="eastAsia"/>
                 <w:sz w:val="32"/>
                 <w:szCs w:val="32"/>
               </w:rPr>
@@ -3283,7 +3160,6 @@
               <w:ind w:firstLineChars="0" w:firstLine="0"/>
               <w:jc w:val="center"/>
               <w:rPr>
-                <w:rFonts w:hint="eastAsia"/>
                 <w:sz w:val="32"/>
                 <w:szCs w:val="32"/>
               </w:rPr>
@@ -3306,7 +3182,6 @@
               <w:ind w:firstLineChars="0" w:firstLine="0"/>
               <w:jc w:val="center"/>
               <w:rPr>
-                <w:rFonts w:hint="eastAsia"/>
                 <w:sz w:val="32"/>
                 <w:szCs w:val="32"/>
               </w:rPr>
@@ -3332,7 +3207,6 @@
               <w:ind w:firstLineChars="0" w:firstLine="0"/>
               <w:jc w:val="center"/>
               <w:rPr>
-                <w:rFonts w:hint="eastAsia"/>
                 <w:sz w:val="32"/>
                 <w:szCs w:val="32"/>
               </w:rPr>
@@ -3358,7 +3232,6 @@
               <w:ind w:firstLineChars="0" w:firstLine="0"/>
               <w:jc w:val="center"/>
               <w:rPr>
-                <w:rFonts w:hint="eastAsia"/>
                 <w:sz w:val="32"/>
                 <w:szCs w:val="32"/>
               </w:rPr>
@@ -3384,7 +3257,6 @@
               <w:ind w:firstLineChars="0" w:firstLine="0"/>
               <w:jc w:val="center"/>
               <w:rPr>
-                <w:rFonts w:hint="eastAsia"/>
                 <w:sz w:val="32"/>
                 <w:szCs w:val="32"/>
               </w:rPr>
@@ -3398,7 +3270,6 @@
         <w:pStyle w:val="a3"/>
         <w:ind w:left="720" w:firstLineChars="0" w:firstLine="0"/>
         <w:rPr>
-          <w:rFonts w:hint="eastAsia"/>
           <w:sz w:val="32"/>
           <w:szCs w:val="32"/>
         </w:rPr>
@@ -3413,7 +3284,6 @@
         </w:numPr>
         <w:ind w:firstLineChars="0"/>
         <w:rPr>
-          <w:rFonts w:hint="eastAsia"/>
           <w:sz w:val="32"/>
           <w:szCs w:val="32"/>
         </w:rPr>
@@ -3440,7 +3310,7 @@
         <w:tblStyle w:val="a4"/>
         <w:tblW w:w="0" w:type="auto"/>
         <w:tblInd w:w="720" w:type="dxa"/>
-        <w:tblLook w:val="04A0"/>
+        <w:tblLook w:val="04A0" w:firstRow="1" w:lastRow="0" w:firstColumn="1" w:lastColumn="0" w:noHBand="0" w:noVBand="1"/>
       </w:tblPr>
       <w:tblGrid>
         <w:gridCol w:w="948"/>
@@ -3461,7 +3331,6 @@
               <w:ind w:firstLineChars="0" w:firstLine="0"/>
               <w:jc w:val="center"/>
               <w:rPr>
-                <w:rFonts w:hint="eastAsia"/>
                 <w:sz w:val="32"/>
                 <w:szCs w:val="32"/>
               </w:rPr>
@@ -3488,26 +3357,17 @@
               <w:ind w:firstLineChars="0" w:firstLine="0"/>
               <w:jc w:val="center"/>
               <w:rPr>
-                <w:rFonts w:hint="eastAsia"/>
-                <w:sz w:val="32"/>
-                <w:szCs w:val="32"/>
-              </w:rPr>
-            </w:pPr>
-            <w:r>
-              <w:rPr>
-                <w:rFonts w:hint="eastAsia"/>
-                <w:sz w:val="32"/>
-                <w:szCs w:val="32"/>
-              </w:rPr>
-              <w:t>已成功登录，并进</w:t>
-            </w:r>
-            <w:r>
-              <w:rPr>
-                <w:rFonts w:hint="eastAsia"/>
-                <w:sz w:val="32"/>
-                <w:szCs w:val="32"/>
-              </w:rPr>
-              <w:t>入好友</w:t>
+                <w:sz w:val="32"/>
+                <w:szCs w:val="32"/>
+              </w:rPr>
+            </w:pPr>
+            <w:r>
+              <w:rPr>
+                <w:rFonts w:hint="eastAsia"/>
+                <w:sz w:val="32"/>
+                <w:szCs w:val="32"/>
+              </w:rPr>
+              <w:t>已成功登录，并进入好友</w:t>
             </w:r>
             <w:r>
               <w:rPr>
@@ -3533,7 +3393,6 @@
               <w:ind w:firstLineChars="0" w:firstLine="0"/>
               <w:jc w:val="center"/>
               <w:rPr>
-                <w:rFonts w:hint="eastAsia"/>
                 <w:sz w:val="32"/>
                 <w:szCs w:val="32"/>
               </w:rPr>
@@ -3560,7 +3419,6 @@
               <w:ind w:firstLineChars="0" w:firstLine="0"/>
               <w:jc w:val="center"/>
               <w:rPr>
-                <w:rFonts w:hint="eastAsia"/>
                 <w:sz w:val="32"/>
                 <w:szCs w:val="32"/>
               </w:rPr>
@@ -3580,7 +3438,6 @@
               <w:ind w:firstLineChars="0" w:firstLine="0"/>
               <w:jc w:val="center"/>
               <w:rPr>
-                <w:rFonts w:hint="eastAsia"/>
                 <w:sz w:val="32"/>
                 <w:szCs w:val="32"/>
               </w:rPr>
@@ -3606,7 +3463,6 @@
               <w:ind w:firstLineChars="0" w:firstLine="0"/>
               <w:jc w:val="center"/>
               <w:rPr>
-                <w:rFonts w:hint="eastAsia"/>
                 <w:sz w:val="32"/>
                 <w:szCs w:val="32"/>
               </w:rPr>
@@ -3648,7 +3504,6 @@
               <w:ind w:firstLineChars="0" w:firstLine="0"/>
               <w:jc w:val="center"/>
               <w:rPr>
-                <w:rFonts w:hint="eastAsia"/>
                 <w:sz w:val="32"/>
                 <w:szCs w:val="32"/>
               </w:rPr>
@@ -3674,7 +3529,6 @@
               <w:ind w:firstLineChars="0" w:firstLine="0"/>
               <w:jc w:val="center"/>
               <w:rPr>
-                <w:rFonts w:hint="eastAsia"/>
                 <w:sz w:val="32"/>
                 <w:szCs w:val="32"/>
               </w:rPr>
@@ -3705,7 +3559,6 @@
               <w:ind w:firstLineChars="0" w:firstLine="0"/>
               <w:jc w:val="center"/>
               <w:rPr>
-                <w:rFonts w:hint="eastAsia"/>
                 <w:sz w:val="32"/>
                 <w:szCs w:val="32"/>
               </w:rPr>
@@ -3732,7 +3585,6 @@
               <w:ind w:firstLineChars="0" w:firstLine="0"/>
               <w:jc w:val="center"/>
               <w:rPr>
-                <w:rFonts w:hint="eastAsia"/>
                 <w:sz w:val="32"/>
                 <w:szCs w:val="32"/>
               </w:rPr>
@@ -3766,7 +3618,6 @@
               <w:ind w:firstLineChars="0" w:firstLine="0"/>
               <w:jc w:val="center"/>
               <w:rPr>
-                <w:rFonts w:hint="eastAsia"/>
                 <w:sz w:val="32"/>
                 <w:szCs w:val="32"/>
               </w:rPr>
@@ -3792,7 +3643,6 @@
               <w:ind w:firstLineChars="0" w:firstLine="0"/>
               <w:jc w:val="center"/>
               <w:rPr>
-                <w:rFonts w:hint="eastAsia"/>
                 <w:sz w:val="32"/>
                 <w:szCs w:val="32"/>
               </w:rPr>
@@ -3815,7 +3665,6 @@
               <w:ind w:firstLineChars="0" w:firstLine="0"/>
               <w:jc w:val="center"/>
               <w:rPr>
-                <w:rFonts w:hint="eastAsia"/>
                 <w:sz w:val="32"/>
                 <w:szCs w:val="32"/>
               </w:rPr>
@@ -3841,7 +3690,6 @@
               <w:ind w:firstLineChars="0" w:firstLine="0"/>
               <w:jc w:val="center"/>
               <w:rPr>
-                <w:rFonts w:hint="eastAsia"/>
                 <w:sz w:val="32"/>
                 <w:szCs w:val="32"/>
               </w:rPr>
@@ -3867,7 +3715,6 @@
               <w:ind w:firstLineChars="0" w:firstLine="0"/>
               <w:jc w:val="center"/>
               <w:rPr>
-                <w:rFonts w:hint="eastAsia"/>
                 <w:sz w:val="32"/>
                 <w:szCs w:val="32"/>
               </w:rPr>
@@ -3893,7 +3740,6 @@
               <w:ind w:firstLineChars="0" w:firstLine="0"/>
               <w:jc w:val="center"/>
               <w:rPr>
-                <w:rFonts w:hint="eastAsia"/>
                 <w:sz w:val="32"/>
                 <w:szCs w:val="32"/>
               </w:rPr>
@@ -3916,7 +3762,6 @@
               <w:ind w:firstLineChars="0" w:firstLine="0"/>
               <w:jc w:val="center"/>
               <w:rPr>
-                <w:rFonts w:hint="eastAsia"/>
                 <w:sz w:val="32"/>
                 <w:szCs w:val="32"/>
               </w:rPr>
@@ -3942,7 +3787,6 @@
               <w:ind w:firstLineChars="0" w:firstLine="0"/>
               <w:jc w:val="center"/>
               <w:rPr>
-                <w:rFonts w:hint="eastAsia"/>
                 <w:sz w:val="32"/>
                 <w:szCs w:val="32"/>
               </w:rPr>
@@ -3968,7 +3812,6 @@
               <w:ind w:firstLineChars="0" w:firstLine="0"/>
               <w:jc w:val="center"/>
               <w:rPr>
-                <w:rFonts w:hint="eastAsia"/>
                 <w:sz w:val="32"/>
                 <w:szCs w:val="32"/>
               </w:rPr>
@@ -3994,7 +3837,6 @@
               <w:ind w:firstLineChars="0" w:firstLine="0"/>
               <w:jc w:val="center"/>
               <w:rPr>
-                <w:rFonts w:hint="eastAsia"/>
                 <w:sz w:val="32"/>
                 <w:szCs w:val="32"/>
               </w:rPr>
@@ -4024,8 +3866,8 @@
 </file>
 
 <file path=word/numbering.xml><?xml version="1.0" encoding="utf-8"?>
-<w:numbering xmlns:ve="http://schemas.openxmlformats.org/markup-compatibility/2006" xmlns:o="urn:schemas-microsoft-com:office:office" xmlns:r="http://schemas.openxmlformats.org/officeDocument/2006/relationships" xmlns:m="http://schemas.openxmlformats.org/officeDocument/2006/math" xmlns:v="urn:schemas-microsoft-com:vml" xmlns:wp="http://schemas.openxmlformats.org/drawingml/2006/wordprocessingDrawing" xmlns:w10="urn:schemas-microsoft-com:office:word" xmlns:w="http://schemas.openxmlformats.org/wordprocessingml/2006/main" xmlns:wne="http://schemas.microsoft.com/office/word/2006/wordml">
-  <w:abstractNum w:abstractNumId="0">
+<w:numbering xmlns:wpc="http://schemas.microsoft.com/office/word/2010/wordprocessingCanvas" xmlns:cx="http://schemas.microsoft.com/office/drawing/2014/chartex" xmlns:cx1="http://schemas.microsoft.com/office/drawing/2015/9/8/chartex" xmlns:cx2="http://schemas.microsoft.com/office/drawing/2015/10/21/chartex" xmlns:cx3="http://schemas.microsoft.com/office/drawing/2016/5/9/chartex" xmlns:cx4="http://schemas.microsoft.com/office/drawing/2016/5/10/chartex" xmlns:cx5="http://schemas.microsoft.com/office/drawing/2016/5/11/chartex" xmlns:cx6="http://schemas.microsoft.com/office/drawing/2016/5/12/chartex" xmlns:cx7="http://schemas.microsoft.com/office/drawing/2016/5/13/chartex" xmlns:cx8="http://schemas.microsoft.com/office/drawing/2016/5/14/chartex" xmlns:mc="http://schemas.openxmlformats.org/markup-compatibility/2006" xmlns:aink="http://schemas.microsoft.com/office/drawing/2016/ink" xmlns:am3d="http://schemas.microsoft.com/office/drawing/2017/model3d" xmlns:o="urn:schemas-microsoft-com:office:office" xmlns:r="http://schemas.openxmlformats.org/officeDocument/2006/relationships" xmlns:m="http://schemas.openxmlformats.org/officeDocument/2006/math" xmlns:v="urn:schemas-microsoft-com:vml" xmlns:wp14="http://schemas.microsoft.com/office/word/2010/wordprocessingDrawing" xmlns:wp="http://schemas.openxmlformats.org/drawingml/2006/wordprocessingDrawing" xmlns:w10="urn:schemas-microsoft-com:office:word" xmlns:w="http://schemas.openxmlformats.org/wordprocessingml/2006/main" xmlns:w14="http://schemas.microsoft.com/office/word/2010/wordml" xmlns:w15="http://schemas.microsoft.com/office/word/2012/wordml" xmlns:w16cid="http://schemas.microsoft.com/office/word/2016/wordml/cid" xmlns:w16se="http://schemas.microsoft.com/office/word/2015/wordml/symex" xmlns:wpg="http://schemas.microsoft.com/office/word/2010/wordprocessingGroup" xmlns:wpi="http://schemas.microsoft.com/office/word/2010/wordprocessingInk" xmlns:wne="http://schemas.microsoft.com/office/word/2006/wordml" xmlns:wps="http://schemas.microsoft.com/office/word/2010/wordprocessingShape" mc:Ignorable="w14 w15 w16se w16cid wp14">
+  <w:abstractNum w:abstractNumId="0" w15:restartNumberingAfterBreak="0">
     <w:nsid w:val="21E86B18"/>
     <w:multiLevelType w:val="hybridMultilevel"/>
     <w:tmpl w:val="F5463E90"/>
@@ -4121,7 +3963,7 @@
 </file>
 
 <file path=word/styles.xml><?xml version="1.0" encoding="utf-8"?>
-<w:styles xmlns:r="http://schemas.openxmlformats.org/officeDocument/2006/relationships" xmlns:w="http://schemas.openxmlformats.org/wordprocessingml/2006/main">
+<w:styles xmlns:mc="http://schemas.openxmlformats.org/markup-compatibility/2006" xmlns:r="http://schemas.openxmlformats.org/officeDocument/2006/relationships" xmlns:w="http://schemas.openxmlformats.org/wordprocessingml/2006/main" xmlns:w14="http://schemas.microsoft.com/office/word/2010/wordml" xmlns:w15="http://schemas.microsoft.com/office/word/2012/wordml" xmlns:w16cid="http://schemas.microsoft.com/office/word/2016/wordml/cid" xmlns:w16se="http://schemas.microsoft.com/office/word/2015/wordml/symex" mc:Ignorable="w14 w15 w16se w16cid">
   <w:docDefaults>
     <w:rPrDefault>
       <w:rPr>
@@ -4137,144 +3979,383 @@
       </w:pPr>
     </w:pPrDefault>
   </w:docDefaults>
-  <w:latentStyles w:defLockedState="0" w:defUIPriority="99" w:defSemiHidden="1" w:defUnhideWhenUsed="1" w:defQFormat="0" w:count="267">
-    <w:lsdException w:name="Normal" w:semiHidden="0" w:uiPriority="0" w:unhideWhenUsed="0" w:qFormat="1"/>
-    <w:lsdException w:name="heading 1" w:semiHidden="0" w:uiPriority="9" w:unhideWhenUsed="0" w:qFormat="1"/>
-    <w:lsdException w:name="heading 2" w:uiPriority="9" w:qFormat="1"/>
-    <w:lsdException w:name="heading 3" w:uiPriority="9" w:qFormat="1"/>
-    <w:lsdException w:name="heading 4" w:uiPriority="9" w:qFormat="1"/>
-    <w:lsdException w:name="heading 5" w:uiPriority="9" w:qFormat="1"/>
-    <w:lsdException w:name="heading 6" w:uiPriority="9" w:qFormat="1"/>
-    <w:lsdException w:name="heading 7" w:uiPriority="9" w:qFormat="1"/>
-    <w:lsdException w:name="heading 8" w:uiPriority="9" w:qFormat="1"/>
-    <w:lsdException w:name="heading 9" w:uiPriority="9" w:qFormat="1"/>
-    <w:lsdException w:name="toc 1" w:uiPriority="39"/>
-    <w:lsdException w:name="toc 2" w:uiPriority="39"/>
-    <w:lsdException w:name="toc 3" w:uiPriority="39"/>
-    <w:lsdException w:name="toc 4" w:uiPriority="39"/>
-    <w:lsdException w:name="toc 5" w:uiPriority="39"/>
-    <w:lsdException w:name="toc 6" w:uiPriority="39"/>
-    <w:lsdException w:name="toc 7" w:uiPriority="39"/>
-    <w:lsdException w:name="toc 8" w:uiPriority="39"/>
-    <w:lsdException w:name="toc 9" w:uiPriority="39"/>
-    <w:lsdException w:name="caption" w:uiPriority="35" w:qFormat="1"/>
-    <w:lsdException w:name="Title" w:semiHidden="0" w:uiPriority="10" w:unhideWhenUsed="0" w:qFormat="1"/>
-    <w:lsdException w:name="Default Paragraph Font" w:uiPriority="1"/>
-    <w:lsdException w:name="Subtitle" w:semiHidden="0" w:uiPriority="11" w:unhideWhenUsed="0" w:qFormat="1"/>
-    <w:lsdException w:name="Strong" w:semiHidden="0" w:uiPriority="22" w:unhideWhenUsed="0" w:qFormat="1"/>
-    <w:lsdException w:name="Emphasis" w:semiHidden="0" w:uiPriority="20" w:unhideWhenUsed="0" w:qFormat="1"/>
-    <w:lsdException w:name="Table Grid" w:semiHidden="0" w:uiPriority="59" w:unhideWhenUsed="0"/>
-    <w:lsdException w:name="Placeholder Text" w:unhideWhenUsed="0"/>
-    <w:lsdException w:name="No Spacing" w:semiHidden="0" w:uiPriority="1" w:unhideWhenUsed="0" w:qFormat="1"/>
-    <w:lsdException w:name="Light Shading" w:semiHidden="0" w:uiPriority="60" w:unhideWhenUsed="0"/>
-    <w:lsdException w:name="Light List" w:semiHidden="0" w:uiPriority="61" w:unhideWhenUsed="0"/>
-    <w:lsdException w:name="Light Grid" w:semiHidden="0" w:uiPriority="62" w:unhideWhenUsed="0"/>
-    <w:lsdException w:name="Medium Shading 1" w:semiHidden="0" w:uiPriority="63" w:unhideWhenUsed="0"/>
-    <w:lsdException w:name="Medium Shading 2" w:semiHidden="0" w:uiPriority="64" w:unhideWhenUsed="0"/>
-    <w:lsdException w:name="Medium List 1" w:semiHidden="0" w:uiPriority="65" w:unhideWhenUsed="0"/>
-    <w:lsdException w:name="Medium List 2" w:semiHidden="0" w:uiPriority="66" w:unhideWhenUsed="0"/>
-    <w:lsdException w:name="Medium Grid 1" w:semiHidden="0" w:uiPriority="67" w:unhideWhenUsed="0"/>
-    <w:lsdException w:name="Medium Grid 2" w:semiHidden="0" w:uiPriority="68" w:unhideWhenUsed="0"/>
-    <w:lsdException w:name="Medium Grid 3" w:semiHidden="0" w:uiPriority="69" w:unhideWhenUsed="0"/>
-    <w:lsdException w:name="Dark List" w:semiHidden="0" w:uiPriority="70" w:unhideWhenUsed="0"/>
-    <w:lsdException w:name="Colorful Shading" w:semiHidden="0" w:uiPriority="71" w:unhideWhenUsed="0"/>
-    <w:lsdException w:name="Colorful List" w:semiHidden="0" w:uiPriority="72" w:unhideWhenUsed="0"/>
-    <w:lsdException w:name="Colorful Grid" w:semiHidden="0" w:uiPriority="73" w:unhideWhenUsed="0"/>
-    <w:lsdException w:name="Light Shading Accent 1" w:semiHidden="0" w:uiPriority="60" w:unhideWhenUsed="0"/>
-    <w:lsdException w:name="Light List Accent 1" w:semiHidden="0" w:uiPriority="61" w:unhideWhenUsed="0"/>
-    <w:lsdException w:name="Light Grid Accent 1" w:semiHidden="0" w:uiPriority="62" w:unhideWhenUsed="0"/>
-    <w:lsdException w:name="Medium Shading 1 Accent 1" w:semiHidden="0" w:uiPriority="63" w:unhideWhenUsed="0"/>
-    <w:lsdException w:name="Medium Shading 2 Accent 1" w:semiHidden="0" w:uiPriority="64" w:unhideWhenUsed="0"/>
-    <w:lsdException w:name="Medium List 1 Accent 1" w:semiHidden="0" w:uiPriority="65" w:unhideWhenUsed="0"/>
-    <w:lsdException w:name="Revision" w:unhideWhenUsed="0"/>
-    <w:lsdException w:name="List Paragraph" w:semiHidden="0" w:uiPriority="34" w:unhideWhenUsed="0" w:qFormat="1"/>
-    <w:lsdException w:name="Quote" w:semiHidden="0" w:uiPriority="29" w:unhideWhenUsed="0" w:qFormat="1"/>
-    <w:lsdException w:name="Intense Quote" w:semiHidden="0" w:uiPriority="30" w:unhideWhenUsed="0" w:qFormat="1"/>
-    <w:lsdException w:name="Medium List 2 Accent 1" w:semiHidden="0" w:uiPriority="66" w:unhideWhenUsed="0"/>
-    <w:lsdException w:name="Medium Grid 1 Accent 1" w:semiHidden="0" w:uiPriority="67" w:unhideWhenUsed="0"/>
-    <w:lsdException w:name="Medium Grid 2 Accent 1" w:semiHidden="0" w:uiPriority="68" w:unhideWhenUsed="0"/>
-    <w:lsdException w:name="Medium Grid 3 Accent 1" w:semiHidden="0" w:uiPriority="69" w:unhideWhenUsed="0"/>
-    <w:lsdException w:name="Dark List Accent 1" w:semiHidden="0" w:uiPriority="70" w:unhideWhenUsed="0"/>
-    <w:lsdException w:name="Colorful Shading Accent 1" w:semiHidden="0" w:uiPriority="71" w:unhideWhenUsed="0"/>
-    <w:lsdException w:name="Colorful List Accent 1" w:semiHidden="0" w:uiPriority="72" w:unhideWhenUsed="0"/>
-    <w:lsdException w:name="Colorful Grid Accent 1" w:semiHidden="0" w:uiPriority="73" w:unhideWhenUsed="0"/>
-    <w:lsdException w:name="Light Shading Accent 2" w:semiHidden="0" w:uiPriority="60" w:unhideWhenUsed="0"/>
-    <w:lsdException w:name="Light List Accent 2" w:semiHidden="0" w:uiPriority="61" w:unhideWhenUsed="0"/>
-    <w:lsdException w:name="Light Grid Accent 2" w:semiHidden="0" w:uiPriority="62" w:unhideWhenUsed="0"/>
-    <w:lsdException w:name="Medium Shading 1 Accent 2" w:semiHidden="0" w:uiPriority="63" w:unhideWhenUsed="0"/>
-    <w:lsdException w:name="Medium Shading 2 Accent 2" w:semiHidden="0" w:uiPriority="64" w:unhideWhenUsed="0"/>
-    <w:lsdException w:name="Medium List 1 Accent 2" w:semiHidden="0" w:uiPriority="65" w:unhideWhenUsed="0"/>
-    <w:lsdException w:name="Medium List 2 Accent 2" w:semiHidden="0" w:uiPriority="66" w:unhideWhenUsed="0"/>
-    <w:lsdException w:name="Medium Grid 1 Accent 2" w:semiHidden="0" w:uiPriority="67" w:unhideWhenUsed="0"/>
-    <w:lsdException w:name="Medium Grid 2 Accent 2" w:semiHidden="0" w:uiPriority="68" w:unhideWhenUsed="0"/>
-    <w:lsdException w:name="Medium Grid 3 Accent 2" w:semiHidden="0" w:uiPriority="69" w:unhideWhenUsed="0"/>
-    <w:lsdException w:name="Dark List Accent 2" w:semiHidden="0" w:uiPriority="70" w:unhideWhenUsed="0"/>
-    <w:lsdException w:name="Colorful Shading Accent 2" w:semiHidden="0" w:uiPriority="71" w:unhideWhenUsed="0"/>
-    <w:lsdException w:name="Colorful List Accent 2" w:semiHidden="0" w:uiPriority="72" w:unhideWhenUsed="0"/>
-    <w:lsdException w:name="Colorful Grid Accent 2" w:semiHidden="0" w:uiPriority="73" w:unhideWhenUsed="0"/>
-    <w:lsdException w:name="Light Shading Accent 3" w:semiHidden="0" w:uiPriority="60" w:unhideWhenUsed="0"/>
-    <w:lsdException w:name="Light List Accent 3" w:semiHidden="0" w:uiPriority="61" w:unhideWhenUsed="0"/>
-    <w:lsdException w:name="Light Grid Accent 3" w:semiHidden="0" w:uiPriority="62" w:unhideWhenUsed="0"/>
-    <w:lsdException w:name="Medium Shading 1 Accent 3" w:semiHidden="0" w:uiPriority="63" w:unhideWhenUsed="0"/>
-    <w:lsdException w:name="Medium Shading 2 Accent 3" w:semiHidden="0" w:uiPriority="64" w:unhideWhenUsed="0"/>
-    <w:lsdException w:name="Medium List 1 Accent 3" w:semiHidden="0" w:uiPriority="65" w:unhideWhenUsed="0"/>
-    <w:lsdException w:name="Medium List 2 Accent 3" w:semiHidden="0" w:uiPriority="66" w:unhideWhenUsed="0"/>
-    <w:lsdException w:name="Medium Grid 1 Accent 3" w:semiHidden="0" w:uiPriority="67" w:unhideWhenUsed="0"/>
-    <w:lsdException w:name="Medium Grid 2 Accent 3" w:semiHidden="0" w:uiPriority="68" w:unhideWhenUsed="0"/>
-    <w:lsdException w:name="Medium Grid 3 Accent 3" w:semiHidden="0" w:uiPriority="69" w:unhideWhenUsed="0"/>
-    <w:lsdException w:name="Dark List Accent 3" w:semiHidden="0" w:uiPriority="70" w:unhideWhenUsed="0"/>
-    <w:lsdException w:name="Colorful Shading Accent 3" w:semiHidden="0" w:uiPriority="71" w:unhideWhenUsed="0"/>
-    <w:lsdException w:name="Colorful List Accent 3" w:semiHidden="0" w:uiPriority="72" w:unhideWhenUsed="0"/>
-    <w:lsdException w:name="Colorful Grid Accent 3" w:semiHidden="0" w:uiPriority="73" w:unhideWhenUsed="0"/>
-    <w:lsdException w:name="Light Shading Accent 4" w:semiHidden="0" w:uiPriority="60" w:unhideWhenUsed="0"/>
-    <w:lsdException w:name="Light List Accent 4" w:semiHidden="0" w:uiPriority="61" w:unhideWhenUsed="0"/>
-    <w:lsdException w:name="Light Grid Accent 4" w:semiHidden="0" w:uiPriority="62" w:unhideWhenUsed="0"/>
-    <w:lsdException w:name="Medium Shading 1 Accent 4" w:semiHidden="0" w:uiPriority="63" w:unhideWhenUsed="0"/>
-    <w:lsdException w:name="Medium Shading 2 Accent 4" w:semiHidden="0" w:uiPriority="64" w:unhideWhenUsed="0"/>
-    <w:lsdException w:name="Medium List 1 Accent 4" w:semiHidden="0" w:uiPriority="65" w:unhideWhenUsed="0"/>
-    <w:lsdException w:name="Medium List 2 Accent 4" w:semiHidden="0" w:uiPriority="66" w:unhideWhenUsed="0"/>
-    <w:lsdException w:name="Medium Grid 1 Accent 4" w:semiHidden="0" w:uiPriority="67" w:unhideWhenUsed="0"/>
-    <w:lsdException w:name="Medium Grid 2 Accent 4" w:semiHidden="0" w:uiPriority="68" w:unhideWhenUsed="0"/>
-    <w:lsdException w:name="Medium Grid 3 Accent 4" w:semiHidden="0" w:uiPriority="69" w:unhideWhenUsed="0"/>
-    <w:lsdException w:name="Dark List Accent 4" w:semiHidden="0" w:uiPriority="70" w:unhideWhenUsed="0"/>
-    <w:lsdException w:name="Colorful Shading Accent 4" w:semiHidden="0" w:uiPriority="71" w:unhideWhenUsed="0"/>
-    <w:lsdException w:name="Colorful List Accent 4" w:semiHidden="0" w:uiPriority="72" w:unhideWhenUsed="0"/>
-    <w:lsdException w:name="Colorful Grid Accent 4" w:semiHidden="0" w:uiPriority="73" w:unhideWhenUsed="0"/>
-    <w:lsdException w:name="Light Shading Accent 5" w:semiHidden="0" w:uiPriority="60" w:unhideWhenUsed="0"/>
-    <w:lsdException w:name="Light List Accent 5" w:semiHidden="0" w:uiPriority="61" w:unhideWhenUsed="0"/>
-    <w:lsdException w:name="Light Grid Accent 5" w:semiHidden="0" w:uiPriority="62" w:unhideWhenUsed="0"/>
-    <w:lsdException w:name="Medium Shading 1 Accent 5" w:semiHidden="0" w:uiPriority="63" w:unhideWhenUsed="0"/>
-    <w:lsdException w:name="Medium Shading 2 Accent 5" w:semiHidden="0" w:uiPriority="64" w:unhideWhenUsed="0"/>
-    <w:lsdException w:name="Medium List 1 Accent 5" w:semiHidden="0" w:uiPriority="65" w:unhideWhenUsed="0"/>
-    <w:lsdException w:name="Medium List 2 Accent 5" w:semiHidden="0" w:uiPriority="66" w:unhideWhenUsed="0"/>
-    <w:lsdException w:name="Medium Grid 1 Accent 5" w:semiHidden="0" w:uiPriority="67" w:unhideWhenUsed="0"/>
-    <w:lsdException w:name="Medium Grid 2 Accent 5" w:semiHidden="0" w:uiPriority="68" w:unhideWhenUsed="0"/>
-    <w:lsdException w:name="Medium Grid 3 Accent 5" w:semiHidden="0" w:uiPriority="69" w:unhideWhenUsed="0"/>
-    <w:lsdException w:name="Dark List Accent 5" w:semiHidden="0" w:uiPriority="70" w:unhideWhenUsed="0"/>
-    <w:lsdException w:name="Colorful Shading Accent 5" w:semiHidden="0" w:uiPriority="71" w:unhideWhenUsed="0"/>
-    <w:lsdException w:name="Colorful List Accent 5" w:semiHidden="0" w:uiPriority="72" w:unhideWhenUsed="0"/>
-    <w:lsdException w:name="Colorful Grid Accent 5" w:semiHidden="0" w:uiPriority="73" w:unhideWhenUsed="0"/>
-    <w:lsdException w:name="Light Shading Accent 6" w:semiHidden="0" w:uiPriority="60" w:unhideWhenUsed="0"/>
-    <w:lsdException w:name="Light List Accent 6" w:semiHidden="0" w:uiPriority="61" w:unhideWhenUsed="0"/>
-    <w:lsdException w:name="Light Grid Accent 6" w:semiHidden="0" w:uiPriority="62" w:unhideWhenUsed="0"/>
-    <w:lsdException w:name="Medium Shading 1 Accent 6" w:semiHidden="0" w:uiPriority="63" w:unhideWhenUsed="0"/>
-    <w:lsdException w:name="Medium Shading 2 Accent 6" w:semiHidden="0" w:uiPriority="64" w:unhideWhenUsed="0"/>
-    <w:lsdException w:name="Medium List 1 Accent 6" w:semiHidden="0" w:uiPriority="65" w:unhideWhenUsed="0"/>
-    <w:lsdException w:name="Medium List 2 Accent 6" w:semiHidden="0" w:uiPriority="66" w:unhideWhenUsed="0"/>
-    <w:lsdException w:name="Medium Grid 1 Accent 6" w:semiHidden="0" w:uiPriority="67" w:unhideWhenUsed="0"/>
-    <w:lsdException w:name="Medium Grid 2 Accent 6" w:semiHidden="0" w:uiPriority="68" w:unhideWhenUsed="0"/>
-    <w:lsdException w:name="Medium Grid 3 Accent 6" w:semiHidden="0" w:uiPriority="69" w:unhideWhenUsed="0"/>
-    <w:lsdException w:name="Dark List Accent 6" w:semiHidden="0" w:uiPriority="70" w:unhideWhenUsed="0"/>
-    <w:lsdException w:name="Colorful Shading Accent 6" w:semiHidden="0" w:uiPriority="71" w:unhideWhenUsed="0"/>
-    <w:lsdException w:name="Colorful List Accent 6" w:semiHidden="0" w:uiPriority="72" w:unhideWhenUsed="0"/>
-    <w:lsdException w:name="Colorful Grid Accent 6" w:semiHidden="0" w:uiPriority="73" w:unhideWhenUsed="0"/>
-    <w:lsdException w:name="Subtle Emphasis" w:semiHidden="0" w:uiPriority="19" w:unhideWhenUsed="0" w:qFormat="1"/>
-    <w:lsdException w:name="Intense Emphasis" w:semiHidden="0" w:uiPriority="21" w:unhideWhenUsed="0" w:qFormat="1"/>
-    <w:lsdException w:name="Subtle Reference" w:semiHidden="0" w:uiPriority="31" w:unhideWhenUsed="0" w:qFormat="1"/>
-    <w:lsdException w:name="Intense Reference" w:semiHidden="0" w:uiPriority="32" w:unhideWhenUsed="0" w:qFormat="1"/>
-    <w:lsdException w:name="Book Title" w:semiHidden="0" w:uiPriority="33" w:unhideWhenUsed="0" w:qFormat="1"/>
-    <w:lsdException w:name="Bibliography" w:uiPriority="37"/>
-    <w:lsdException w:name="TOC Heading" w:uiPriority="39" w:qFormat="1"/>
+  <w:latentStyles w:defLockedState="0" w:defUIPriority="99" w:defSemiHidden="0" w:defUnhideWhenUsed="0" w:defQFormat="0" w:count="376">
+    <w:lsdException w:name="Normal" w:uiPriority="0" w:qFormat="1"/>
+    <w:lsdException w:name="heading 1" w:uiPriority="9" w:qFormat="1"/>
+    <w:lsdException w:name="heading 2" w:semiHidden="1" w:uiPriority="9" w:unhideWhenUsed="1" w:qFormat="1"/>
+    <w:lsdException w:name="heading 3" w:semiHidden="1" w:uiPriority="9" w:unhideWhenUsed="1" w:qFormat="1"/>
+    <w:lsdException w:name="heading 4" w:semiHidden="1" w:uiPriority="9" w:unhideWhenUsed="1" w:qFormat="1"/>
+    <w:lsdException w:name="heading 5" w:semiHidden="1" w:uiPriority="9" w:unhideWhenUsed="1" w:qFormat="1"/>
+    <w:lsdException w:name="heading 6" w:semiHidden="1" w:uiPriority="9" w:unhideWhenUsed="1" w:qFormat="1"/>
+    <w:lsdException w:name="heading 7" w:semiHidden="1" w:uiPriority="9" w:unhideWhenUsed="1" w:qFormat="1"/>
+    <w:lsdException w:name="heading 8" w:semiHidden="1" w:uiPriority="9" w:unhideWhenUsed="1" w:qFormat="1"/>
+    <w:lsdException w:name="heading 9" w:semiHidden="1" w:uiPriority="9" w:unhideWhenUsed="1" w:qFormat="1"/>
+    <w:lsdException w:name="index 1" w:semiHidden="1" w:unhideWhenUsed="1"/>
+    <w:lsdException w:name="index 2" w:semiHidden="1" w:unhideWhenUsed="1"/>
+    <w:lsdException w:name="index 3" w:semiHidden="1" w:unhideWhenUsed="1"/>
+    <w:lsdException w:name="index 4" w:semiHidden="1" w:unhideWhenUsed="1"/>
+    <w:lsdException w:name="index 5" w:semiHidden="1" w:unhideWhenUsed="1"/>
+    <w:lsdException w:name="index 6" w:semiHidden="1" w:unhideWhenUsed="1"/>
+    <w:lsdException w:name="index 7" w:semiHidden="1" w:unhideWhenUsed="1"/>
+    <w:lsdException w:name="index 8" w:semiHidden="1" w:unhideWhenUsed="1"/>
+    <w:lsdException w:name="index 9" w:semiHidden="1" w:unhideWhenUsed="1"/>
+    <w:lsdException w:name="toc 1" w:semiHidden="1" w:uiPriority="39" w:unhideWhenUsed="1"/>
+    <w:lsdException w:name="toc 2" w:semiHidden="1" w:uiPriority="39" w:unhideWhenUsed="1"/>
+    <w:lsdException w:name="toc 3" w:semiHidden="1" w:uiPriority="39" w:unhideWhenUsed="1"/>
+    <w:lsdException w:name="toc 4" w:semiHidden="1" w:uiPriority="39" w:unhideWhenUsed="1"/>
+    <w:lsdException w:name="toc 5" w:semiHidden="1" w:uiPriority="39" w:unhideWhenUsed="1"/>
+    <w:lsdException w:name="toc 6" w:semiHidden="1" w:uiPriority="39" w:unhideWhenUsed="1"/>
+    <w:lsdException w:name="toc 7" w:semiHidden="1" w:uiPriority="39" w:unhideWhenUsed="1"/>
+    <w:lsdException w:name="toc 8" w:semiHidden="1" w:uiPriority="39" w:unhideWhenUsed="1"/>
+    <w:lsdException w:name="toc 9" w:semiHidden="1" w:uiPriority="39" w:unhideWhenUsed="1"/>
+    <w:lsdException w:name="Normal Indent" w:semiHidden="1" w:unhideWhenUsed="1"/>
+    <w:lsdException w:name="footnote text" w:semiHidden="1" w:unhideWhenUsed="1"/>
+    <w:lsdException w:name="annotation text" w:semiHidden="1" w:unhideWhenUsed="1"/>
+    <w:lsdException w:name="header" w:semiHidden="1" w:unhideWhenUsed="1"/>
+    <w:lsdException w:name="footer" w:semiHidden="1" w:unhideWhenUsed="1"/>
+    <w:lsdException w:name="index heading" w:semiHidden="1" w:unhideWhenUsed="1"/>
+    <w:lsdException w:name="caption" w:semiHidden="1" w:uiPriority="35" w:unhideWhenUsed="1" w:qFormat="1"/>
+    <w:lsdException w:name="table of figures" w:semiHidden="1" w:unhideWhenUsed="1"/>
+    <w:lsdException w:name="envelope address" w:semiHidden="1" w:unhideWhenUsed="1"/>
+    <w:lsdException w:name="envelope return" w:semiHidden="1" w:unhideWhenUsed="1"/>
+    <w:lsdException w:name="footnote reference" w:semiHidden="1" w:unhideWhenUsed="1"/>
+    <w:lsdException w:name="annotation reference" w:semiHidden="1" w:unhideWhenUsed="1"/>
+    <w:lsdException w:name="line number" w:semiHidden="1" w:unhideWhenUsed="1"/>
+    <w:lsdException w:name="page number" w:semiHidden="1" w:unhideWhenUsed="1"/>
+    <w:lsdException w:name="endnote reference" w:semiHidden="1" w:unhideWhenUsed="1"/>
+    <w:lsdException w:name="endnote text" w:semiHidden="1" w:unhideWhenUsed="1"/>
+    <w:lsdException w:name="table of authorities" w:semiHidden="1" w:unhideWhenUsed="1"/>
+    <w:lsdException w:name="macro" w:semiHidden="1" w:unhideWhenUsed="1"/>
+    <w:lsdException w:name="toa heading" w:semiHidden="1" w:unhideWhenUsed="1"/>
+    <w:lsdException w:name="List" w:semiHidden="1" w:unhideWhenUsed="1"/>
+    <w:lsdException w:name="List Bullet" w:semiHidden="1" w:unhideWhenUsed="1"/>
+    <w:lsdException w:name="List Number" w:semiHidden="1" w:unhideWhenUsed="1"/>
+    <w:lsdException w:name="List 2" w:semiHidden="1" w:unhideWhenUsed="1"/>
+    <w:lsdException w:name="List 3" w:semiHidden="1" w:unhideWhenUsed="1"/>
+    <w:lsdException w:name="List 4" w:semiHidden="1" w:unhideWhenUsed="1"/>
+    <w:lsdException w:name="List 5" w:semiHidden="1" w:unhideWhenUsed="1"/>
+    <w:lsdException w:name="List Bullet 2" w:semiHidden="1" w:unhideWhenUsed="1"/>
+    <w:lsdException w:name="List Bullet 3" w:semiHidden="1" w:unhideWhenUsed="1"/>
+    <w:lsdException w:name="List Bullet 4" w:semiHidden="1" w:unhideWhenUsed="1"/>
+    <w:lsdException w:name="List Bullet 5" w:semiHidden="1" w:unhideWhenUsed="1"/>
+    <w:lsdException w:name="List Number 2" w:semiHidden="1" w:unhideWhenUsed="1"/>
+    <w:lsdException w:name="List Number 3" w:semiHidden="1" w:unhideWhenUsed="1"/>
+    <w:lsdException w:name="List Number 4" w:semiHidden="1" w:unhideWhenUsed="1"/>
+    <w:lsdException w:name="List Number 5" w:semiHidden="1" w:unhideWhenUsed="1"/>
+    <w:lsdException w:name="Title" w:uiPriority="10" w:qFormat="1"/>
+    <w:lsdException w:name="Closing" w:semiHidden="1" w:unhideWhenUsed="1"/>
+    <w:lsdException w:name="Signature" w:semiHidden="1" w:unhideWhenUsed="1"/>
+    <w:lsdException w:name="Default Paragraph Font" w:semiHidden="1" w:uiPriority="1" w:unhideWhenUsed="1"/>
+    <w:lsdException w:name="Body Text" w:semiHidden="1" w:unhideWhenUsed="1"/>
+    <w:lsdException w:name="Body Text Indent" w:semiHidden="1" w:unhideWhenUsed="1"/>
+    <w:lsdException w:name="List Continue" w:semiHidden="1" w:unhideWhenUsed="1"/>
+    <w:lsdException w:name="List Continue 2" w:semiHidden="1" w:unhideWhenUsed="1"/>
+    <w:lsdException w:name="List Continue 3" w:semiHidden="1" w:unhideWhenUsed="1"/>
+    <w:lsdException w:name="List Continue 4" w:semiHidden="1" w:unhideWhenUsed="1"/>
+    <w:lsdException w:name="List Continue 5" w:semiHidden="1" w:unhideWhenUsed="1"/>
+    <w:lsdException w:name="Message Header" w:semiHidden="1" w:unhideWhenUsed="1"/>
+    <w:lsdException w:name="Subtitle" w:uiPriority="11" w:qFormat="1"/>
+    <w:lsdException w:name="Salutation" w:semiHidden="1" w:unhideWhenUsed="1"/>
+    <w:lsdException w:name="Date" w:semiHidden="1" w:unhideWhenUsed="1"/>
+    <w:lsdException w:name="Body Text First Indent" w:semiHidden="1" w:unhideWhenUsed="1"/>
+    <w:lsdException w:name="Body Text First Indent 2" w:semiHidden="1" w:unhideWhenUsed="1"/>
+    <w:lsdException w:name="Note Heading" w:semiHidden="1" w:unhideWhenUsed="1"/>
+    <w:lsdException w:name="Body Text 2" w:semiHidden="1" w:unhideWhenUsed="1"/>
+    <w:lsdException w:name="Body Text 3" w:semiHidden="1" w:unhideWhenUsed="1"/>
+    <w:lsdException w:name="Body Text Indent 2" w:semiHidden="1" w:unhideWhenUsed="1"/>
+    <w:lsdException w:name="Body Text Indent 3" w:semiHidden="1" w:unhideWhenUsed="1"/>
+    <w:lsdException w:name="Block Text" w:semiHidden="1" w:unhideWhenUsed="1"/>
+    <w:lsdException w:name="Hyperlink" w:semiHidden="1" w:unhideWhenUsed="1"/>
+    <w:lsdException w:name="FollowedHyperlink" w:semiHidden="1" w:unhideWhenUsed="1"/>
+    <w:lsdException w:name="Strong" w:uiPriority="22" w:qFormat="1"/>
+    <w:lsdException w:name="Emphasis" w:uiPriority="20" w:qFormat="1"/>
+    <w:lsdException w:name="Document Map" w:semiHidden="1" w:unhideWhenUsed="1"/>
+    <w:lsdException w:name="Plain Text" w:semiHidden="1" w:unhideWhenUsed="1"/>
+    <w:lsdException w:name="E-mail Signature" w:semiHidden="1" w:unhideWhenUsed="1"/>
+    <w:lsdException w:name="HTML Top of Form" w:semiHidden="1" w:unhideWhenUsed="1"/>
+    <w:lsdException w:name="HTML Bottom of Form" w:semiHidden="1" w:unhideWhenUsed="1"/>
+    <w:lsdException w:name="Normal (Web)" w:semiHidden="1" w:unhideWhenUsed="1"/>
+    <w:lsdException w:name="HTML Acronym" w:semiHidden="1" w:unhideWhenUsed="1"/>
+    <w:lsdException w:name="HTML Address" w:semiHidden="1" w:unhideWhenUsed="1"/>
+    <w:lsdException w:name="HTML Cite" w:semiHidden="1" w:unhideWhenUsed="1"/>
+    <w:lsdException w:name="HTML Code" w:semiHidden="1" w:unhideWhenUsed="1"/>
+    <w:lsdException w:name="HTML Definition" w:semiHidden="1" w:unhideWhenUsed="1"/>
+    <w:lsdException w:name="HTML Keyboard" w:semiHidden="1" w:unhideWhenUsed="1"/>
+    <w:lsdException w:name="HTML Preformatted" w:semiHidden="1" w:unhideWhenUsed="1"/>
+    <w:lsdException w:name="HTML Sample" w:semiHidden="1" w:unhideWhenUsed="1"/>
+    <w:lsdException w:name="HTML Typewriter" w:semiHidden="1" w:unhideWhenUsed="1"/>
+    <w:lsdException w:name="HTML Variable" w:semiHidden="1" w:unhideWhenUsed="1"/>
+    <w:lsdException w:name="Normal Table" w:semiHidden="1" w:unhideWhenUsed="1"/>
+    <w:lsdException w:name="annotation subject" w:semiHidden="1" w:unhideWhenUsed="1"/>
+    <w:lsdException w:name="No List" w:semiHidden="1" w:unhideWhenUsed="1"/>
+    <w:lsdException w:name="Outline List 1" w:semiHidden="1" w:unhideWhenUsed="1"/>
+    <w:lsdException w:name="Outline List 2" w:semiHidden="1" w:unhideWhenUsed="1"/>
+    <w:lsdException w:name="Outline List 3" w:semiHidden="1" w:unhideWhenUsed="1"/>
+    <w:lsdException w:name="Table Simple 1" w:semiHidden="1" w:unhideWhenUsed="1"/>
+    <w:lsdException w:name="Table Simple 2" w:semiHidden="1" w:unhideWhenUsed="1"/>
+    <w:lsdException w:name="Table Simple 3" w:semiHidden="1" w:unhideWhenUsed="1"/>
+    <w:lsdException w:name="Table Classic 1" w:semiHidden="1" w:unhideWhenUsed="1"/>
+    <w:lsdException w:name="Table Classic 2" w:semiHidden="1" w:unhideWhenUsed="1"/>
+    <w:lsdException w:name="Table Classic 3" w:semiHidden="1" w:unhideWhenUsed="1"/>
+    <w:lsdException w:name="Table Classic 4" w:semiHidden="1" w:unhideWhenUsed="1"/>
+    <w:lsdException w:name="Table Colorful 1" w:semiHidden="1" w:unhideWhenUsed="1"/>
+    <w:lsdException w:name="Table Colorful 2" w:semiHidden="1" w:unhideWhenUsed="1"/>
+    <w:lsdException w:name="Table Colorful 3" w:semiHidden="1" w:unhideWhenUsed="1"/>
+    <w:lsdException w:name="Table Columns 1" w:semiHidden="1" w:unhideWhenUsed="1"/>
+    <w:lsdException w:name="Table Columns 2" w:semiHidden="1" w:unhideWhenUsed="1"/>
+    <w:lsdException w:name="Table Columns 3" w:semiHidden="1" w:unhideWhenUsed="1"/>
+    <w:lsdException w:name="Table Columns 4" w:semiHidden="1" w:unhideWhenUsed="1"/>
+    <w:lsdException w:name="Table Columns 5" w:semiHidden="1" w:unhideWhenUsed="1"/>
+    <w:lsdException w:name="Table Grid 1" w:semiHidden="1" w:unhideWhenUsed="1"/>
+    <w:lsdException w:name="Table Grid 2" w:semiHidden="1" w:unhideWhenUsed="1"/>
+    <w:lsdException w:name="Table Grid 3" w:semiHidden="1" w:unhideWhenUsed="1"/>
+    <w:lsdException w:name="Table Grid 4" w:semiHidden="1" w:unhideWhenUsed="1"/>
+    <w:lsdException w:name="Table Grid 5" w:semiHidden="1" w:unhideWhenUsed="1"/>
+    <w:lsdException w:name="Table Grid 6" w:semiHidden="1" w:unhideWhenUsed="1"/>
+    <w:lsdException w:name="Table Grid 7" w:semiHidden="1" w:unhideWhenUsed="1"/>
+    <w:lsdException w:name="Table Grid 8" w:semiHidden="1" w:unhideWhenUsed="1"/>
+    <w:lsdException w:name="Table List 1" w:semiHidden="1" w:unhideWhenUsed="1"/>
+    <w:lsdException w:name="Table List 2" w:semiHidden="1" w:unhideWhenUsed="1"/>
+    <w:lsdException w:name="Table List 3" w:semiHidden="1" w:unhideWhenUsed="1"/>
+    <w:lsdException w:name="Table List 4" w:semiHidden="1" w:unhideWhenUsed="1"/>
+    <w:lsdException w:name="Table List 5" w:semiHidden="1" w:unhideWhenUsed="1"/>
+    <w:lsdException w:name="Table List 6" w:semiHidden="1" w:unhideWhenUsed="1"/>
+    <w:lsdException w:name="Table List 7" w:semiHidden="1" w:unhideWhenUsed="1"/>
+    <w:lsdException w:name="Table List 8" w:semiHidden="1" w:unhideWhenUsed="1"/>
+    <w:lsdException w:name="Table 3D effects 1" w:semiHidden="1" w:unhideWhenUsed="1"/>
+    <w:lsdException w:name="Table 3D effects 2" w:semiHidden="1" w:unhideWhenUsed="1"/>
+    <w:lsdException w:name="Table 3D effects 3" w:semiHidden="1" w:unhideWhenUsed="1"/>
+    <w:lsdException w:name="Table Contemporary" w:semiHidden="1" w:unhideWhenUsed="1"/>
+    <w:lsdException w:name="Table Elegant" w:semiHidden="1" w:unhideWhenUsed="1"/>
+    <w:lsdException w:name="Table Professional" w:semiHidden="1" w:unhideWhenUsed="1"/>
+    <w:lsdException w:name="Table Subtle 1" w:semiHidden="1" w:unhideWhenUsed="1"/>
+    <w:lsdException w:name="Table Subtle 2" w:semiHidden="1" w:unhideWhenUsed="1"/>
+    <w:lsdException w:name="Table Web 1" w:semiHidden="1" w:unhideWhenUsed="1"/>
+    <w:lsdException w:name="Table Web 2" w:semiHidden="1" w:unhideWhenUsed="1"/>
+    <w:lsdException w:name="Table Web 3" w:semiHidden="1" w:unhideWhenUsed="1"/>
+    <w:lsdException w:name="Balloon Text" w:semiHidden="1" w:unhideWhenUsed="1"/>
+    <w:lsdException w:name="Table Grid" w:semiHidden="1" w:uiPriority="59" w:unhideWhenUsed="1"/>
+    <w:lsdException w:name="Table Theme" w:semiHidden="1" w:unhideWhenUsed="1"/>
+    <w:lsdException w:name="Placeholder Text" w:semiHidden="1"/>
+    <w:lsdException w:name="No Spacing" w:uiPriority="1" w:qFormat="1"/>
+    <w:lsdException w:name="Light Shading" w:uiPriority="60"/>
+    <w:lsdException w:name="Light List" w:uiPriority="61"/>
+    <w:lsdException w:name="Light Grid" w:uiPriority="62"/>
+    <w:lsdException w:name="Medium Shading 1" w:uiPriority="63"/>
+    <w:lsdException w:name="Medium Shading 2" w:uiPriority="64"/>
+    <w:lsdException w:name="Medium List 1" w:uiPriority="65"/>
+    <w:lsdException w:name="Medium List 2" w:uiPriority="66"/>
+    <w:lsdException w:name="Medium Grid 1" w:uiPriority="67"/>
+    <w:lsdException w:name="Medium Grid 2" w:uiPriority="68"/>
+    <w:lsdException w:name="Medium Grid 3" w:uiPriority="69"/>
+    <w:lsdException w:name="Dark List" w:uiPriority="70"/>
+    <w:lsdException w:name="Colorful Shading" w:uiPriority="71"/>
+    <w:lsdException w:name="Colorful List" w:uiPriority="72"/>
+    <w:lsdException w:name="Colorful Grid" w:uiPriority="73"/>
+    <w:lsdException w:name="Light Shading Accent 1" w:uiPriority="60"/>
+    <w:lsdException w:name="Light List Accent 1" w:uiPriority="61"/>
+    <w:lsdException w:name="Light Grid Accent 1" w:uiPriority="62"/>
+    <w:lsdException w:name="Medium Shading 1 Accent 1" w:uiPriority="63"/>
+    <w:lsdException w:name="Medium Shading 2 Accent 1" w:uiPriority="64"/>
+    <w:lsdException w:name="Medium List 1 Accent 1" w:uiPriority="65"/>
+    <w:lsdException w:name="Revision" w:semiHidden="1"/>
+    <w:lsdException w:name="List Paragraph" w:uiPriority="34" w:qFormat="1"/>
+    <w:lsdException w:name="Quote" w:uiPriority="29" w:qFormat="1"/>
+    <w:lsdException w:name="Intense Quote" w:uiPriority="30" w:qFormat="1"/>
+    <w:lsdException w:name="Medium List 2 Accent 1" w:uiPriority="66"/>
+    <w:lsdException w:name="Medium Grid 1 Accent 1" w:uiPriority="67"/>
+    <w:lsdException w:name="Medium Grid 2 Accent 1" w:uiPriority="68"/>
+    <w:lsdException w:name="Medium Grid 3 Accent 1" w:uiPriority="69"/>
+    <w:lsdException w:name="Dark List Accent 1" w:uiPriority="70"/>
+    <w:lsdException w:name="Colorful Shading Accent 1" w:uiPriority="71"/>
+    <w:lsdException w:name="Colorful List Accent 1" w:uiPriority="72"/>
+    <w:lsdException w:name="Colorful Grid Accent 1" w:uiPriority="73"/>
+    <w:lsdException w:name="Light Shading Accent 2" w:uiPriority="60"/>
+    <w:lsdException w:name="Light List Accent 2" w:uiPriority="61"/>
+    <w:lsdException w:name="Light Grid Accent 2" w:uiPriority="62"/>
+    <w:lsdException w:name="Medium Shading 1 Accent 2" w:uiPriority="63"/>
+    <w:lsdException w:name="Medium Shading 2 Accent 2" w:uiPriority="64"/>
+    <w:lsdException w:name="Medium List 1 Accent 2" w:uiPriority="65"/>
+    <w:lsdException w:name="Medium List 2 Accent 2" w:uiPriority="66"/>
+    <w:lsdException w:name="Medium Grid 1 Accent 2" w:uiPriority="67"/>
+    <w:lsdException w:name="Medium Grid 2 Accent 2" w:uiPriority="68"/>
+    <w:lsdException w:name="Medium Grid 3 Accent 2" w:uiPriority="69"/>
+    <w:lsdException w:name="Dark List Accent 2" w:uiPriority="70"/>
+    <w:lsdException w:name="Colorful Shading Accent 2" w:uiPriority="71"/>
+    <w:lsdException w:name="Colorful List Accent 2" w:uiPriority="72"/>
+    <w:lsdException w:name="Colorful Grid Accent 2" w:uiPriority="73"/>
+    <w:lsdException w:name="Light Shading Accent 3" w:uiPriority="60"/>
+    <w:lsdException w:name="Light List Accent 3" w:uiPriority="61"/>
+    <w:lsdException w:name="Light Grid Accent 3" w:uiPriority="62"/>
+    <w:lsdException w:name="Medium Shading 1 Accent 3" w:uiPriority="63"/>
+    <w:lsdException w:name="Medium Shading 2 Accent 3" w:uiPriority="64"/>
+    <w:lsdException w:name="Medium List 1 Accent 3" w:uiPriority="65"/>
+    <w:lsdException w:name="Medium List 2 Accent 3" w:uiPriority="66"/>
+    <w:lsdException w:name="Medium Grid 1 Accent 3" w:uiPriority="67"/>
+    <w:lsdException w:name="Medium Grid 2 Accent 3" w:uiPriority="68"/>
+    <w:lsdException w:name="Medium Grid 3 Accent 3" w:uiPriority="69"/>
+    <w:lsdException w:name="Dark List Accent 3" w:uiPriority="70"/>
+    <w:lsdException w:name="Colorful Shading Accent 3" w:uiPriority="71"/>
+    <w:lsdException w:name="Colorful List Accent 3" w:uiPriority="72"/>
+    <w:lsdException w:name="Colorful Grid Accent 3" w:uiPriority="73"/>
+    <w:lsdException w:name="Light Shading Accent 4" w:uiPriority="60"/>
+    <w:lsdException w:name="Light List Accent 4" w:uiPriority="61"/>
+    <w:lsdException w:name="Light Grid Accent 4" w:uiPriority="62"/>
+    <w:lsdException w:name="Medium Shading 1 Accent 4" w:uiPriority="63"/>
+    <w:lsdException w:name="Medium Shading 2 Accent 4" w:uiPriority="64"/>
+    <w:lsdException w:name="Medium List 1 Accent 4" w:uiPriority="65"/>
+    <w:lsdException w:name="Medium List 2 Accent 4" w:uiPriority="66"/>
+    <w:lsdException w:name="Medium Grid 1 Accent 4" w:uiPriority="67"/>
+    <w:lsdException w:name="Medium Grid 2 Accent 4" w:uiPriority="68"/>
+    <w:lsdException w:name="Medium Grid 3 Accent 4" w:uiPriority="69"/>
+    <w:lsdException w:name="Dark List Accent 4" w:uiPriority="70"/>
+    <w:lsdException w:name="Colorful Shading Accent 4" w:uiPriority="71"/>
+    <w:lsdException w:name="Colorful List Accent 4" w:uiPriority="72"/>
+    <w:lsdException w:name="Colorful Grid Accent 4" w:uiPriority="73"/>
+    <w:lsdException w:name="Light Shading Accent 5" w:uiPriority="60"/>
+    <w:lsdException w:name="Light List Accent 5" w:uiPriority="61"/>
+    <w:lsdException w:name="Light Grid Accent 5" w:uiPriority="62"/>
+    <w:lsdException w:name="Medium Shading 1 Accent 5" w:uiPriority="63"/>
+    <w:lsdException w:name="Medium Shading 2 Accent 5" w:uiPriority="64"/>
+    <w:lsdException w:name="Medium List 1 Accent 5" w:uiPriority="65"/>
+    <w:lsdException w:name="Medium List 2 Accent 5" w:uiPriority="66"/>
+    <w:lsdException w:name="Medium Grid 1 Accent 5" w:uiPriority="67"/>
+    <w:lsdException w:name="Medium Grid 2 Accent 5" w:uiPriority="68"/>
+    <w:lsdException w:name="Medium Grid 3 Accent 5" w:uiPriority="69"/>
+    <w:lsdException w:name="Dark List Accent 5" w:uiPriority="70"/>
+    <w:lsdException w:name="Colorful Shading Accent 5" w:uiPriority="71"/>
+    <w:lsdException w:name="Colorful List Accent 5" w:uiPriority="72"/>
+    <w:lsdException w:name="Colorful Grid Accent 5" w:uiPriority="73"/>
+    <w:lsdException w:name="Light Shading Accent 6" w:uiPriority="60"/>
+    <w:lsdException w:name="Light List Accent 6" w:uiPriority="61"/>
+    <w:lsdException w:name="Light Grid Accent 6" w:uiPriority="62"/>
+    <w:lsdException w:name="Medium Shading 1 Accent 6" w:uiPriority="63"/>
+    <w:lsdException w:name="Medium Shading 2 Accent 6" w:uiPriority="64"/>
+    <w:lsdException w:name="Medium List 1 Accent 6" w:uiPriority="65"/>
+    <w:lsdException w:name="Medium List 2 Accent 6" w:uiPriority="66"/>
+    <w:lsdException w:name="Medium Grid 1 Accent 6" w:uiPriority="67"/>
+    <w:lsdException w:name="Medium Grid 2 Accent 6" w:uiPriority="68"/>
+    <w:lsdException w:name="Medium Grid 3 Accent 6" w:uiPriority="69"/>
+    <w:lsdException w:name="Dark List Accent 6" w:uiPriority="70"/>
+    <w:lsdException w:name="Colorful Shading Accent 6" w:uiPriority="71"/>
+    <w:lsdException w:name="Colorful List Accent 6" w:uiPriority="72"/>
+    <w:lsdException w:name="Colorful Grid Accent 6" w:uiPriority="73"/>
+    <w:lsdException w:name="Subtle Emphasis" w:uiPriority="19" w:qFormat="1"/>
+    <w:lsdException w:name="Intense Emphasis" w:uiPriority="21" w:qFormat="1"/>
+    <w:lsdException w:name="Subtle Reference" w:uiPriority="31" w:qFormat="1"/>
+    <w:lsdException w:name="Intense Reference" w:uiPriority="32" w:qFormat="1"/>
+    <w:lsdException w:name="Book Title" w:uiPriority="33" w:qFormat="1"/>
+    <w:lsdException w:name="Bibliography" w:semiHidden="1" w:uiPriority="37" w:unhideWhenUsed="1"/>
+    <w:lsdException w:name="TOC Heading" w:semiHidden="1" w:uiPriority="39" w:unhideWhenUsed="1" w:qFormat="1"/>
+    <w:lsdException w:name="Plain Table 1" w:uiPriority="41"/>
+    <w:lsdException w:name="Plain Table 2" w:uiPriority="42"/>
+    <w:lsdException w:name="Plain Table 3" w:uiPriority="43"/>
+    <w:lsdException w:name="Plain Table 4" w:uiPriority="44"/>
+    <w:lsdException w:name="Plain Table 5" w:uiPriority="45"/>
+    <w:lsdException w:name="Grid Table Light" w:uiPriority="40"/>
+    <w:lsdException w:name="Grid Table 1 Light" w:uiPriority="46"/>
+    <w:lsdException w:name="Grid Table 2" w:uiPriority="47"/>
+    <w:lsdException w:name="Grid Table 3" w:uiPriority="48"/>
+    <w:lsdException w:name="Grid Table 4" w:uiPriority="49"/>
+    <w:lsdException w:name="Grid Table 5 Dark" w:uiPriority="50"/>
+    <w:lsdException w:name="Grid Table 6 Colorful" w:uiPriority="51"/>
+    <w:lsdException w:name="Grid Table 7 Colorful" w:uiPriority="52"/>
+    <w:lsdException w:name="Grid Table 1 Light Accent 1" w:uiPriority="46"/>
+    <w:lsdException w:name="Grid Table 2 Accent 1" w:uiPriority="47"/>
+    <w:lsdException w:name="Grid Table 3 Accent 1" w:uiPriority="48"/>
+    <w:lsdException w:name="Grid Table 4 Accent 1" w:uiPriority="49"/>
+    <w:lsdException w:name="Grid Table 5 Dark Accent 1" w:uiPriority="50"/>
+    <w:lsdException w:name="Grid Table 6 Colorful Accent 1" w:uiPriority="51"/>
+    <w:lsdException w:name="Grid Table 7 Colorful Accent 1" w:uiPriority="52"/>
+    <w:lsdException w:name="Grid Table 1 Light Accent 2" w:uiPriority="46"/>
+    <w:lsdException w:name="Grid Table 2 Accent 2" w:uiPriority="47"/>
+    <w:lsdException w:name="Grid Table 3 Accent 2" w:uiPriority="48"/>
+    <w:lsdException w:name="Grid Table 4 Accent 2" w:uiPriority="49"/>
+    <w:lsdException w:name="Grid Table 5 Dark Accent 2" w:uiPriority="50"/>
+    <w:lsdException w:name="Grid Table 6 Colorful Accent 2" w:uiPriority="51"/>
+    <w:lsdException w:name="Grid Table 7 Colorful Accent 2" w:uiPriority="52"/>
+    <w:lsdException w:name="Grid Table 1 Light Accent 3" w:uiPriority="46"/>
+    <w:lsdException w:name="Grid Table 2 Accent 3" w:uiPriority="47"/>
+    <w:lsdException w:name="Grid Table 3 Accent 3" w:uiPriority="48"/>
+    <w:lsdException w:name="Grid Table 4 Accent 3" w:uiPriority="49"/>
+    <w:lsdException w:name="Grid Table 5 Dark Accent 3" w:uiPriority="50"/>
+    <w:lsdException w:name="Grid Table 6 Colorful Accent 3" w:uiPriority="51"/>
+    <w:lsdException w:name="Grid Table 7 Colorful Accent 3" w:uiPriority="52"/>
+    <w:lsdException w:name="Grid Table 1 Light Accent 4" w:uiPriority="46"/>
+    <w:lsdException w:name="Grid Table 2 Accent 4" w:uiPriority="47"/>
+    <w:lsdException w:name="Grid Table 3 Accent 4" w:uiPriority="48"/>
+    <w:lsdException w:name="Grid Table 4 Accent 4" w:uiPriority="49"/>
+    <w:lsdException w:name="Grid Table 5 Dark Accent 4" w:uiPriority="50"/>
+    <w:lsdException w:name="Grid Table 6 Colorful Accent 4" w:uiPriority="51"/>
+    <w:lsdException w:name="Grid Table 7 Colorful Accent 4" w:uiPriority="52"/>
+    <w:lsdException w:name="Grid Table 1 Light Accent 5" w:uiPriority="46"/>
+    <w:lsdException w:name="Grid Table 2 Accent 5" w:uiPriority="47"/>
+    <w:lsdException w:name="Grid Table 3 Accent 5" w:uiPriority="48"/>
+    <w:lsdException w:name="Grid Table 4 Accent 5" w:uiPriority="49"/>
+    <w:lsdException w:name="Grid Table 5 Dark Accent 5" w:uiPriority="50"/>
+    <w:lsdException w:name="Grid Table 6 Colorful Accent 5" w:uiPriority="51"/>
+    <w:lsdException w:name="Grid Table 7 Colorful Accent 5" w:uiPriority="52"/>
+    <w:lsdException w:name="Grid Table 1 Light Accent 6" w:uiPriority="46"/>
+    <w:lsdException w:name="Grid Table 2 Accent 6" w:uiPriority="47"/>
+    <w:lsdException w:name="Grid Table 3 Accent 6" w:uiPriority="48"/>
+    <w:lsdException w:name="Grid Table 4 Accent 6" w:uiPriority="49"/>
+    <w:lsdException w:name="Grid Table 5 Dark Accent 6" w:uiPriority="50"/>
+    <w:lsdException w:name="Grid Table 6 Colorful Accent 6" w:uiPriority="51"/>
+    <w:lsdException w:name="Grid Table 7 Colorful Accent 6" w:uiPriority="52"/>
+    <w:lsdException w:name="List Table 1 Light" w:uiPriority="46"/>
+    <w:lsdException w:name="List Table 2" w:uiPriority="47"/>
+    <w:lsdException w:name="List Table 3" w:uiPriority="48"/>
+    <w:lsdException w:name="List Table 4" w:uiPriority="49"/>
+    <w:lsdException w:name="List Table 5 Dark" w:uiPriority="50"/>
+    <w:lsdException w:name="List Table 6 Colorful" w:uiPriority="51"/>
+    <w:lsdException w:name="List Table 7 Colorful" w:uiPriority="52"/>
+    <w:lsdException w:name="List Table 1 Light Accent 1" w:uiPriority="46"/>
+    <w:lsdException w:name="List Table 2 Accent 1" w:uiPriority="47"/>
+    <w:lsdException w:name="List Table 3 Accent 1" w:uiPriority="48"/>
+    <w:lsdException w:name="List Table 4 Accent 1" w:uiPriority="49"/>
+    <w:lsdException w:name="List Table 5 Dark Accent 1" w:uiPriority="50"/>
+    <w:lsdException w:name="List Table 6 Colorful Accent 1" w:uiPriority="51"/>
+    <w:lsdException w:name="List Table 7 Colorful Accent 1" w:uiPriority="52"/>
+    <w:lsdException w:name="List Table 1 Light Accent 2" w:uiPriority="46"/>
+    <w:lsdException w:name="List Table 2 Accent 2" w:uiPriority="47"/>
+    <w:lsdException w:name="List Table 3 Accent 2" w:uiPriority="48"/>
+    <w:lsdException w:name="List Table 4 Accent 2" w:uiPriority="49"/>
+    <w:lsdException w:name="List Table 5 Dark Accent 2" w:uiPriority="50"/>
+    <w:lsdException w:name="List Table 6 Colorful Accent 2" w:uiPriority="51"/>
+    <w:lsdException w:name="List Table 7 Colorful Accent 2" w:uiPriority="52"/>
+    <w:lsdException w:name="List Table 1 Light Accent 3" w:uiPriority="46"/>
+    <w:lsdException w:name="List Table 2 Accent 3" w:uiPriority="47"/>
+    <w:lsdException w:name="List Table 3 Accent 3" w:uiPriority="48"/>
+    <w:lsdException w:name="List Table 4 Accent 3" w:uiPriority="49"/>
+    <w:lsdException w:name="List Table 5 Dark Accent 3" w:uiPriority="50"/>
+    <w:lsdException w:name="List Table 6 Colorful Accent 3" w:uiPriority="51"/>
+    <w:lsdException w:name="List Table 7 Colorful Accent 3" w:uiPriority="52"/>
+    <w:lsdException w:name="List Table 1 Light Accent 4" w:uiPriority="46"/>
+    <w:lsdException w:name="List Table 2 Accent 4" w:uiPriority="47"/>
+    <w:lsdException w:name="List Table 3 Accent 4" w:uiPriority="48"/>
+    <w:lsdException w:name="List Table 4 Accent 4" w:uiPriority="49"/>
+    <w:lsdException w:name="List Table 5 Dark Accent 4" w:uiPriority="50"/>
+    <w:lsdException w:name="List Table 6 Colorful Accent 4" w:uiPriority="51"/>
+    <w:lsdException w:name="List Table 7 Colorful Accent 4" w:uiPriority="52"/>
+    <w:lsdException w:name="List Table 1 Light Accent 5" w:uiPriority="46"/>
+    <w:lsdException w:name="List Table 2 Accent 5" w:uiPriority="47"/>
+    <w:lsdException w:name="List Table 3 Accent 5" w:uiPriority="48"/>
+    <w:lsdException w:name="List Table 4 Accent 5" w:uiPriority="49"/>
+    <w:lsdException w:name="List Table 5 Dark Accent 5" w:uiPriority="50"/>
+    <w:lsdException w:name="List Table 6 Colorful Accent 5" w:uiPriority="51"/>
+    <w:lsdException w:name="List Table 7 Colorful Accent 5" w:uiPriority="52"/>
+    <w:lsdException w:name="List Table 1 Light Accent 6" w:uiPriority="46"/>
+    <w:lsdException w:name="List Table 2 Accent 6" w:uiPriority="47"/>
+    <w:lsdException w:name="List Table 3 Accent 6" w:uiPriority="48"/>
+    <w:lsdException w:name="List Table 4 Accent 6" w:uiPriority="49"/>
+    <w:lsdException w:name="List Table 5 Dark Accent 6" w:uiPriority="50"/>
+    <w:lsdException w:name="List Table 6 Colorful Accent 6" w:uiPriority="51"/>
+    <w:lsdException w:name="List Table 7 Colorful Accent 6" w:uiPriority="52"/>
+    <w:lsdException w:name="Mention" w:semiHidden="1" w:unhideWhenUsed="1"/>
+    <w:lsdException w:name="Smart Hyperlink" w:semiHidden="1" w:unhideWhenUsed="1"/>
+    <w:lsdException w:name="Hashtag" w:semiHidden="1" w:unhideWhenUsed="1"/>
+    <w:lsdException w:name="Unresolved Mention" w:semiHidden="1" w:unhideWhenUsed="1"/>
+    <w:lsdException w:name="Smart Link" w:semiHidden="1" w:unhideWhenUsed="1"/>
   </w:latentStyles>
   <w:style w:type="paragraph" w:default="1" w:styleId="a">
     <w:name w:val="Normal"/>
@@ -4293,7 +4374,7 @@
     <w:name w:val="heading 1"/>
     <w:basedOn w:val="a"/>
     <w:next w:val="a"/>
-    <w:link w:val="1Char"/>
+    <w:link w:val="10"/>
     <w:uiPriority w:val="9"/>
     <w:qFormat/>
     <w:rsid w:val="00572695"/>
@@ -4322,7 +4403,6 @@
     <w:uiPriority w:val="99"/>
     <w:semiHidden/>
     <w:unhideWhenUsed/>
-    <w:qFormat/>
     <w:tblPr>
       <w:tblInd w:w="0" w:type="dxa"/>
       <w:tblCellMar>
@@ -4339,8 +4419,8 @@
     <w:semiHidden/>
     <w:unhideWhenUsed/>
   </w:style>
-  <w:style w:type="character" w:customStyle="1" w:styleId="1Char">
-    <w:name w:val="标题 1 Char"/>
+  <w:style w:type="character" w:customStyle="1" w:styleId="10">
+    <w:name w:val="标题 1 字符"/>
     <w:basedOn w:val="a0"/>
     <w:link w:val="1"/>
     <w:uiPriority w:val="9"/>
@@ -4373,7 +4453,6 @@
       <w:spacing w:after="0" w:line="240" w:lineRule="auto"/>
     </w:pPr>
     <w:tblPr>
-      <w:tblInd w:w="0" w:type="dxa"/>
       <w:tblBorders>
         <w:top w:val="single" w:sz="4" w:space="0" w:color="auto"/>
         <w:left w:val="single" w:sz="4" w:space="0" w:color="auto"/>
@@ -4382,12 +4461,6 @@
         <w:insideH w:val="single" w:sz="4" w:space="0" w:color="auto"/>
         <w:insideV w:val="single" w:sz="4" w:space="0" w:color="auto"/>
       </w:tblBorders>
-      <w:tblCellMar>
-        <w:top w:w="0" w:type="dxa"/>
-        <w:left w:w="108" w:type="dxa"/>
-        <w:bottom w:w="0" w:type="dxa"/>
-        <w:right w:w="108" w:type="dxa"/>
-      </w:tblCellMar>
     </w:tblPr>
   </w:style>
 </w:styles>
@@ -4681,7 +4754,7 @@
 </file>
 
 <file path=customXml/itemProps1.xml><?xml version="1.0" encoding="utf-8"?>
-<ds:datastoreItem xmlns:ds="http://schemas.openxmlformats.org/officeDocument/2006/customXml" ds:itemID="{3B7BEED4-B4FA-4B5B-BE80-DBCEDA58161C}">
+<ds:datastoreItem xmlns:ds="http://schemas.openxmlformats.org/officeDocument/2006/customXml" ds:itemID="{1D0F4342-415B-4263-AB12-DEF530ACC5D6}">
   <ds:schemaRefs>
     <ds:schemaRef ds:uri="http://schemas.openxmlformats.org/officeDocument/2006/bibliography"/>
   </ds:schemaRefs>
